--- a/Java/Java_Regular-Expression.docx
+++ b/Java/Java_Regular-Expression.docx
@@ -241,6 +241,2874 @@
         </w:rPr>
         <w:t>组零始终代表整个表达式。以 (?) 开头的组是非捕获组，它不捕获文本，也不针对组合计进行计数。</w:t>
       </w:r>
+    </w:p>
+    <w:p>
+      <w:pPr>
+        <w:tabs>
+          <w:tab w:val="left" w:pos="3506"/>
+        </w:tabs>
+        <w:jc w:val="left"/>
+        <w:rPr>
+          <w:rFonts w:hint="eastAsia" w:cstheme="minorBidi"/>
+          <w:kern w:val="2"/>
+          <w:sz w:val="21"/>
+          <w:szCs w:val="24"/>
+          <w:lang w:val="en-US" w:eastAsia="zh-CN" w:bidi="ar-SA"/>
+        </w:rPr>
+      </w:pPr>
+    </w:p>
+    <w:p>
+      <w:pPr>
+        <w:tabs>
+          <w:tab w:val="left" w:pos="3506"/>
+        </w:tabs>
+        <w:jc w:val="left"/>
+        <w:rPr>
+          <w:rFonts w:hint="eastAsia" w:cstheme="minorBidi"/>
+          <w:kern w:val="2"/>
+          <w:sz w:val="21"/>
+          <w:szCs w:val="24"/>
+          <w:lang w:val="en-US" w:eastAsia="zh-CN" w:bidi="ar-SA"/>
+        </w:rPr>
+      </w:pPr>
+      <w:r>
+        <w:rPr>
+          <w:rFonts w:hint="eastAsia" w:cstheme="minorBidi"/>
+          <w:b/>
+          <w:bCs/>
+          <w:color w:val="FF0000"/>
+          <w:kern w:val="2"/>
+          <w:sz w:val="21"/>
+          <w:szCs w:val="24"/>
+          <w:highlight w:val="yellow"/>
+          <w:lang w:val="en-US" w:eastAsia="zh-CN" w:bidi="ar-SA"/>
+        </w:rPr>
+        <w:t>非打印字符</w:t>
+      </w:r>
+      <w:r>
+        <w:rPr>
+          <w:rFonts w:hint="eastAsia" w:cstheme="minorBidi"/>
+          <w:kern w:val="2"/>
+          <w:sz w:val="21"/>
+          <w:szCs w:val="24"/>
+          <w:lang w:val="en-US" w:eastAsia="zh-CN" w:bidi="ar-SA"/>
+        </w:rPr>
+        <w:t>：</w:t>
+      </w:r>
+    </w:p>
+    <w:p>
+      <w:pPr>
+        <w:tabs>
+          <w:tab w:val="left" w:pos="3506"/>
+        </w:tabs>
+        <w:ind w:firstLine="420"/>
+        <w:jc w:val="left"/>
+        <w:rPr>
+          <w:rFonts w:hint="eastAsia" w:cstheme="minorBidi"/>
+          <w:kern w:val="2"/>
+          <w:sz w:val="21"/>
+          <w:szCs w:val="24"/>
+          <w:lang w:val="en-US" w:eastAsia="zh-CN" w:bidi="ar-SA"/>
+        </w:rPr>
+      </w:pPr>
+      <w:r>
+        <w:rPr>
+          <w:rFonts w:hint="eastAsia" w:cstheme="minorBidi"/>
+          <w:kern w:val="2"/>
+          <w:sz w:val="21"/>
+          <w:szCs w:val="24"/>
+          <w:lang w:val="en-US" w:eastAsia="zh-CN" w:bidi="ar-SA"/>
+        </w:rPr>
+        <w:t>\f    匹配一个换页符</w:t>
+      </w:r>
+    </w:p>
+    <w:p>
+      <w:pPr>
+        <w:tabs>
+          <w:tab w:val="left" w:pos="3506"/>
+        </w:tabs>
+        <w:ind w:firstLine="420"/>
+        <w:jc w:val="left"/>
+        <w:rPr>
+          <w:rFonts w:hint="eastAsia" w:cstheme="minorBidi"/>
+          <w:kern w:val="2"/>
+          <w:sz w:val="21"/>
+          <w:szCs w:val="24"/>
+          <w:lang w:val="en-US" w:eastAsia="zh-CN" w:bidi="ar-SA"/>
+        </w:rPr>
+      </w:pPr>
+      <w:r>
+        <w:rPr>
+          <w:rFonts w:hint="eastAsia" w:cstheme="minorBidi"/>
+          <w:kern w:val="2"/>
+          <w:sz w:val="21"/>
+          <w:szCs w:val="24"/>
+          <w:lang w:val="en-US" w:eastAsia="zh-CN" w:bidi="ar-SA"/>
+        </w:rPr>
+        <w:t>\n    匹配一个换行符</w:t>
+      </w:r>
+    </w:p>
+    <w:p>
+      <w:pPr>
+        <w:tabs>
+          <w:tab w:val="left" w:pos="3506"/>
+        </w:tabs>
+        <w:ind w:firstLine="420"/>
+        <w:jc w:val="left"/>
+        <w:rPr>
+          <w:rFonts w:hint="eastAsia" w:cstheme="minorBidi"/>
+          <w:kern w:val="2"/>
+          <w:sz w:val="21"/>
+          <w:szCs w:val="24"/>
+          <w:lang w:val="en-US" w:eastAsia="zh-CN" w:bidi="ar-SA"/>
+        </w:rPr>
+      </w:pPr>
+      <w:r>
+        <w:rPr>
+          <w:rFonts w:hint="eastAsia" w:cstheme="minorBidi"/>
+          <w:kern w:val="2"/>
+          <w:sz w:val="21"/>
+          <w:szCs w:val="24"/>
+          <w:lang w:val="en-US" w:eastAsia="zh-CN" w:bidi="ar-SA"/>
+        </w:rPr>
+        <w:t>\r    匹配一个回车符</w:t>
+      </w:r>
+    </w:p>
+    <w:p>
+      <w:pPr>
+        <w:tabs>
+          <w:tab w:val="left" w:pos="3506"/>
+        </w:tabs>
+        <w:ind w:firstLine="420"/>
+        <w:jc w:val="left"/>
+        <w:rPr>
+          <w:rFonts w:hint="eastAsia" w:cstheme="minorBidi"/>
+          <w:kern w:val="2"/>
+          <w:sz w:val="21"/>
+          <w:szCs w:val="24"/>
+          <w:lang w:val="en-US" w:eastAsia="zh-CN" w:bidi="ar-SA"/>
+        </w:rPr>
+      </w:pPr>
+      <w:r>
+        <w:rPr>
+          <w:rFonts w:hint="eastAsia" w:cstheme="minorBidi"/>
+          <w:kern w:val="2"/>
+          <w:sz w:val="21"/>
+          <w:szCs w:val="24"/>
+          <w:lang w:val="en-US" w:eastAsia="zh-CN" w:bidi="ar-SA"/>
+        </w:rPr>
+        <w:t>\s    匹配任何空白字符，包括空格、制表符、换页符, 等价于[\f\n\r\t\v]</w:t>
+      </w:r>
+    </w:p>
+    <w:p>
+      <w:pPr>
+        <w:tabs>
+          <w:tab w:val="left" w:pos="3506"/>
+        </w:tabs>
+        <w:ind w:firstLine="420"/>
+        <w:jc w:val="left"/>
+        <w:rPr>
+          <w:rFonts w:hint="eastAsia" w:cstheme="minorBidi"/>
+          <w:kern w:val="2"/>
+          <w:sz w:val="21"/>
+          <w:szCs w:val="24"/>
+          <w:lang w:val="en-US" w:eastAsia="zh-CN" w:bidi="ar-SA"/>
+        </w:rPr>
+      </w:pPr>
+      <w:r>
+        <w:rPr>
+          <w:rFonts w:hint="eastAsia" w:cstheme="minorBidi"/>
+          <w:kern w:val="2"/>
+          <w:sz w:val="21"/>
+          <w:szCs w:val="24"/>
+          <w:lang w:val="en-US" w:eastAsia="zh-CN" w:bidi="ar-SA"/>
+        </w:rPr>
+        <w:t>\S    匹配任何非空白字符</w:t>
+      </w:r>
+    </w:p>
+    <w:p>
+      <w:pPr>
+        <w:tabs>
+          <w:tab w:val="left" w:pos="3506"/>
+        </w:tabs>
+        <w:ind w:firstLine="420"/>
+        <w:jc w:val="left"/>
+        <w:rPr>
+          <w:rFonts w:hint="eastAsia" w:cstheme="minorBidi"/>
+          <w:kern w:val="2"/>
+          <w:sz w:val="21"/>
+          <w:szCs w:val="24"/>
+          <w:lang w:val="en-US" w:eastAsia="zh-CN" w:bidi="ar-SA"/>
+        </w:rPr>
+      </w:pPr>
+      <w:r>
+        <w:rPr>
+          <w:rFonts w:hint="eastAsia" w:cstheme="minorBidi"/>
+          <w:kern w:val="2"/>
+          <w:sz w:val="21"/>
+          <w:szCs w:val="24"/>
+          <w:lang w:val="en-US" w:eastAsia="zh-CN" w:bidi="ar-SA"/>
+        </w:rPr>
+        <w:t>\t    匹配一个制表符</w:t>
+      </w:r>
+    </w:p>
+    <w:p>
+      <w:pPr>
+        <w:tabs>
+          <w:tab w:val="left" w:pos="3506"/>
+        </w:tabs>
+        <w:ind w:firstLine="420"/>
+        <w:jc w:val="left"/>
+        <w:rPr>
+          <w:rFonts w:hint="eastAsia" w:cstheme="minorBidi"/>
+          <w:kern w:val="2"/>
+          <w:sz w:val="21"/>
+          <w:szCs w:val="24"/>
+          <w:lang w:val="en-US" w:eastAsia="zh-CN" w:bidi="ar-SA"/>
+        </w:rPr>
+      </w:pPr>
+      <w:r>
+        <w:rPr>
+          <w:rFonts w:hint="eastAsia" w:cstheme="minorBidi"/>
+          <w:kern w:val="2"/>
+          <w:sz w:val="21"/>
+          <w:szCs w:val="24"/>
+          <w:lang w:val="en-US" w:eastAsia="zh-CN" w:bidi="ar-SA"/>
+        </w:rPr>
+        <w:t>\v    匹配一个垂直制符</w:t>
+      </w:r>
+      <w:r>
+        <w:rPr>
+          <w:rFonts w:hint="eastAsia" w:cstheme="minorBidi"/>
+          <w:kern w:val="2"/>
+          <w:sz w:val="21"/>
+          <w:szCs w:val="24"/>
+          <w:lang w:val="en-US" w:eastAsia="zh-CN" w:bidi="ar-SA"/>
+        </w:rPr>
+        <w:br w:type="textWrapping"/>
+      </w:r>
+    </w:p>
+    <w:p>
+      <w:pPr>
+        <w:tabs>
+          <w:tab w:val="left" w:pos="3506"/>
+        </w:tabs>
+        <w:jc w:val="left"/>
+        <w:rPr>
+          <w:rFonts w:hint="eastAsia" w:cstheme="minorBidi"/>
+          <w:kern w:val="2"/>
+          <w:sz w:val="21"/>
+          <w:szCs w:val="24"/>
+          <w:lang w:val="en-US" w:eastAsia="zh-CN" w:bidi="ar-SA"/>
+        </w:rPr>
+      </w:pPr>
+    </w:p>
+    <w:p>
+      <w:pPr>
+        <w:tabs>
+          <w:tab w:val="left" w:pos="3506"/>
+        </w:tabs>
+        <w:jc w:val="left"/>
+        <w:rPr>
+          <w:rFonts w:hint="eastAsia" w:cstheme="minorBidi"/>
+          <w:kern w:val="2"/>
+          <w:sz w:val="21"/>
+          <w:szCs w:val="24"/>
+          <w:lang w:val="en-US" w:eastAsia="zh-CN" w:bidi="ar-SA"/>
+        </w:rPr>
+      </w:pPr>
+      <w:r>
+        <w:rPr>
+          <w:rFonts w:hint="eastAsia" w:cstheme="minorBidi"/>
+          <w:b/>
+          <w:bCs/>
+          <w:color w:val="FF0000"/>
+          <w:kern w:val="2"/>
+          <w:sz w:val="21"/>
+          <w:szCs w:val="24"/>
+          <w:highlight w:val="yellow"/>
+          <w:lang w:val="en-US" w:eastAsia="zh-CN" w:bidi="ar-SA"/>
+        </w:rPr>
+        <w:t>括号的使用</w:t>
+      </w:r>
+      <w:r>
+        <w:rPr>
+          <w:rFonts w:hint="eastAsia" w:cstheme="minorBidi"/>
+          <w:kern w:val="2"/>
+          <w:sz w:val="21"/>
+          <w:szCs w:val="24"/>
+          <w:lang w:val="en-US" w:eastAsia="zh-CN" w:bidi="ar-SA"/>
+        </w:rPr>
+        <w:t>：</w:t>
+      </w:r>
+    </w:p>
+    <w:p>
+      <w:pPr>
+        <w:tabs>
+          <w:tab w:val="left" w:pos="3506"/>
+        </w:tabs>
+        <w:ind w:firstLine="420"/>
+        <w:jc w:val="left"/>
+        <w:rPr>
+          <w:rFonts w:hint="eastAsia" w:cstheme="minorBidi"/>
+          <w:kern w:val="2"/>
+          <w:sz w:val="21"/>
+          <w:szCs w:val="24"/>
+          <w:lang w:val="en-US" w:eastAsia="zh-CN" w:bidi="ar-SA"/>
+        </w:rPr>
+      </w:pPr>
+      <w:r>
+        <w:rPr>
+          <w:rFonts w:hint="eastAsia" w:cstheme="minorBidi"/>
+          <w:kern w:val="2"/>
+          <w:sz w:val="21"/>
+          <w:szCs w:val="24"/>
+          <w:lang w:val="en-US" w:eastAsia="zh-CN" w:bidi="ar-SA"/>
+        </w:rPr>
+        <w:t>( ) : 标记一个子表达式</w:t>
+      </w:r>
+    </w:p>
+    <w:p>
+      <w:pPr>
+        <w:tabs>
+          <w:tab w:val="left" w:pos="3506"/>
+        </w:tabs>
+        <w:ind w:firstLine="420"/>
+        <w:jc w:val="left"/>
+        <w:rPr>
+          <w:rFonts w:hint="eastAsia" w:cstheme="minorBidi"/>
+          <w:kern w:val="2"/>
+          <w:sz w:val="21"/>
+          <w:szCs w:val="24"/>
+          <w:lang w:val="en-US" w:eastAsia="zh-CN" w:bidi="ar-SA"/>
+        </w:rPr>
+      </w:pPr>
+      <w:r>
+        <w:rPr>
+          <w:rFonts w:hint="eastAsia" w:cstheme="minorBidi"/>
+          <w:kern w:val="2"/>
+          <w:sz w:val="21"/>
+          <w:szCs w:val="24"/>
+          <w:lang w:val="en-US" w:eastAsia="zh-CN" w:bidi="ar-SA"/>
+        </w:rPr>
+        <w:t>[ ] : 限定字符集的范围，如</w:t>
+      </w:r>
+      <w:r>
+        <w:rPr>
+          <w:rFonts w:hint="eastAsia" w:ascii="Consolas" w:hAnsi="Consolas" w:eastAsia="Consolas"/>
+          <w:color w:val="2A00FF"/>
+          <w:sz w:val="22"/>
+          <w:highlight w:val="white"/>
+        </w:rPr>
+        <w:t>[A-Za-z0-9+﹢一二三四五六七八九十.、]</w:t>
+      </w:r>
+    </w:p>
+    <w:p>
+      <w:pPr>
+        <w:tabs>
+          <w:tab w:val="left" w:pos="3506"/>
+        </w:tabs>
+        <w:ind w:firstLine="420"/>
+        <w:jc w:val="left"/>
+        <w:rPr>
+          <w:rFonts w:hint="eastAsia" w:cstheme="minorBidi"/>
+          <w:kern w:val="2"/>
+          <w:sz w:val="21"/>
+          <w:szCs w:val="24"/>
+          <w:lang w:val="en-US" w:eastAsia="zh-CN" w:bidi="ar-SA"/>
+        </w:rPr>
+      </w:pPr>
+      <w:r>
+        <w:rPr>
+          <w:rFonts w:hint="eastAsia" w:cstheme="minorBidi"/>
+          <w:kern w:val="2"/>
+          <w:sz w:val="21"/>
+          <w:szCs w:val="24"/>
+          <w:lang w:val="en-US" w:eastAsia="zh-CN" w:bidi="ar-SA"/>
+        </w:rPr>
+        <w:t xml:space="preserve">{ } : 表示前面的字符或表达式出现的次数，如{n}匹配n次，{n,}至少匹配n次，｛n,m｝最少匹配n次且最多匹配m次(逗号和两个数之间不能有空格). </w:t>
+      </w:r>
+      <w:r>
+        <w:rPr>
+          <w:rFonts w:hint="eastAsia" w:cstheme="minorBidi"/>
+          <w:kern w:val="2"/>
+          <w:sz w:val="21"/>
+          <w:szCs w:val="24"/>
+          <w:lang w:val="en-US" w:eastAsia="zh-CN" w:bidi="ar-SA"/>
+        </w:rPr>
+        <w:tab/>
+      </w:r>
+    </w:p>
+    <w:p>
+      <w:pPr>
+        <w:tabs>
+          <w:tab w:val="left" w:pos="3506"/>
+        </w:tabs>
+        <w:ind w:firstLine="420"/>
+        <w:jc w:val="left"/>
+        <w:rPr>
+          <w:rFonts w:hint="eastAsia" w:cstheme="minorBidi"/>
+          <w:kern w:val="2"/>
+          <w:sz w:val="21"/>
+          <w:szCs w:val="24"/>
+          <w:lang w:val="en-US" w:eastAsia="zh-CN" w:bidi="ar-SA"/>
+        </w:rPr>
+      </w:pPr>
+    </w:p>
+    <w:p>
+      <w:pPr>
+        <w:tabs>
+          <w:tab w:val="left" w:pos="3506"/>
+        </w:tabs>
+        <w:jc w:val="left"/>
+        <w:rPr>
+          <w:rFonts w:hint="eastAsia" w:cstheme="minorBidi"/>
+          <w:kern w:val="2"/>
+          <w:sz w:val="21"/>
+          <w:szCs w:val="24"/>
+          <w:lang w:val="en-US" w:eastAsia="zh-CN" w:bidi="ar-SA"/>
+        </w:rPr>
+      </w:pPr>
+      <w:r>
+        <w:rPr>
+          <w:rFonts w:hint="eastAsia" w:cstheme="minorBidi"/>
+          <w:b/>
+          <w:bCs/>
+          <w:color w:val="FF0000"/>
+          <w:kern w:val="2"/>
+          <w:sz w:val="21"/>
+          <w:szCs w:val="24"/>
+          <w:highlight w:val="yellow"/>
+          <w:lang w:val="en-US" w:eastAsia="zh-CN" w:bidi="ar-SA"/>
+        </w:rPr>
+        <w:t>次数限定符匹配</w:t>
+      </w:r>
+      <w:r>
+        <w:rPr>
+          <w:rFonts w:hint="eastAsia" w:cstheme="minorBidi"/>
+          <w:kern w:val="2"/>
+          <w:sz w:val="21"/>
+          <w:szCs w:val="24"/>
+          <w:lang w:val="en-US" w:eastAsia="zh-CN" w:bidi="ar-SA"/>
+        </w:rPr>
+        <w:t>：</w:t>
+      </w:r>
+    </w:p>
+    <w:p>
+      <w:pPr>
+        <w:tabs>
+          <w:tab w:val="left" w:pos="3506"/>
+        </w:tabs>
+        <w:ind w:firstLine="420"/>
+        <w:jc w:val="left"/>
+        <w:rPr>
+          <w:rFonts w:hint="eastAsia" w:cstheme="minorBidi"/>
+          <w:color w:val="0000FF"/>
+          <w:kern w:val="2"/>
+          <w:sz w:val="21"/>
+          <w:szCs w:val="24"/>
+          <w:lang w:val="en-US" w:eastAsia="zh-CN" w:bidi="ar-SA"/>
+        </w:rPr>
+      </w:pPr>
+      <w:r>
+        <w:rPr>
+          <w:rFonts w:hint="eastAsia" w:cstheme="minorBidi"/>
+          <w:color w:val="0000FF"/>
+          <w:kern w:val="2"/>
+          <w:sz w:val="21"/>
+          <w:szCs w:val="24"/>
+          <w:lang w:val="en-US" w:eastAsia="zh-CN" w:bidi="ar-SA"/>
+        </w:rPr>
+        <w:t>.  匹配除换行符(\n \r)之外的任何单个字符</w:t>
+      </w:r>
+    </w:p>
+    <w:p>
+      <w:pPr>
+        <w:tabs>
+          <w:tab w:val="left" w:pos="3506"/>
+        </w:tabs>
+        <w:ind w:firstLine="420"/>
+        <w:jc w:val="left"/>
+        <w:rPr>
+          <w:rFonts w:hint="eastAsia" w:cstheme="minorBidi"/>
+          <w:kern w:val="2"/>
+          <w:sz w:val="21"/>
+          <w:szCs w:val="24"/>
+          <w:lang w:val="en-US" w:eastAsia="zh-CN" w:bidi="ar-SA"/>
+        </w:rPr>
+      </w:pPr>
+      <w:r>
+        <w:rPr>
+          <w:rFonts w:hint="eastAsia" w:cstheme="minorBidi"/>
+          <w:kern w:val="2"/>
+          <w:sz w:val="21"/>
+          <w:szCs w:val="24"/>
+          <w:lang w:val="en-US" w:eastAsia="zh-CN" w:bidi="ar-SA"/>
+        </w:rPr>
+        <w:t>*  零个或多个</w:t>
+      </w:r>
+    </w:p>
+    <w:p>
+      <w:pPr>
+        <w:tabs>
+          <w:tab w:val="left" w:pos="3506"/>
+        </w:tabs>
+        <w:ind w:firstLine="420"/>
+        <w:jc w:val="left"/>
+        <w:rPr>
+          <w:rFonts w:hint="eastAsia" w:cstheme="minorBidi"/>
+          <w:kern w:val="2"/>
+          <w:sz w:val="21"/>
+          <w:szCs w:val="24"/>
+          <w:lang w:val="en-US" w:eastAsia="zh-CN" w:bidi="ar-SA"/>
+        </w:rPr>
+      </w:pPr>
+      <w:r>
+        <w:rPr>
+          <w:rFonts w:hint="eastAsia" w:cstheme="minorBidi"/>
+          <w:kern w:val="2"/>
+          <w:sz w:val="21"/>
+          <w:szCs w:val="24"/>
+          <w:lang w:val="en-US" w:eastAsia="zh-CN" w:bidi="ar-SA"/>
+        </w:rPr>
+        <w:t>+  一个或多个</w:t>
+      </w:r>
+    </w:p>
+    <w:p>
+      <w:pPr>
+        <w:tabs>
+          <w:tab w:val="left" w:pos="3506"/>
+        </w:tabs>
+        <w:ind w:firstLine="420"/>
+        <w:jc w:val="left"/>
+        <w:rPr>
+          <w:rFonts w:hint="eastAsia" w:cstheme="minorBidi"/>
+          <w:kern w:val="2"/>
+          <w:sz w:val="21"/>
+          <w:szCs w:val="24"/>
+          <w:lang w:val="en-US" w:eastAsia="zh-CN" w:bidi="ar-SA"/>
+        </w:rPr>
+      </w:pPr>
+      <w:r>
+        <w:rPr>
+          <w:rFonts w:hint="eastAsia" w:cstheme="minorBidi"/>
+          <w:kern w:val="2"/>
+          <w:sz w:val="21"/>
+          <w:szCs w:val="24"/>
+          <w:lang w:val="en-US" w:eastAsia="zh-CN" w:bidi="ar-SA"/>
+        </w:rPr>
+        <w:t>？ 零个或一个</w:t>
+      </w:r>
+    </w:p>
+    <w:p>
+      <w:pPr>
+        <w:tabs>
+          <w:tab w:val="left" w:pos="3506"/>
+        </w:tabs>
+        <w:ind w:firstLine="420"/>
+        <w:jc w:val="left"/>
+        <w:rPr>
+          <w:rFonts w:hint="eastAsia" w:cstheme="minorBidi"/>
+          <w:kern w:val="2"/>
+          <w:sz w:val="21"/>
+          <w:szCs w:val="24"/>
+          <w:lang w:val="en-US" w:eastAsia="zh-CN" w:bidi="ar-SA"/>
+        </w:rPr>
+      </w:pPr>
+      <w:r>
+        <w:rPr>
+          <w:rFonts w:hint="eastAsia" w:cstheme="minorBidi"/>
+          <w:kern w:val="2"/>
+          <w:sz w:val="21"/>
+          <w:szCs w:val="24"/>
+          <w:lang w:val="en-US" w:eastAsia="zh-CN" w:bidi="ar-SA"/>
+        </w:rPr>
+        <w:t>{n} 匹配n次</w:t>
+      </w:r>
+    </w:p>
+    <w:p>
+      <w:pPr>
+        <w:tabs>
+          <w:tab w:val="left" w:pos="3506"/>
+        </w:tabs>
+        <w:ind w:firstLine="420"/>
+        <w:jc w:val="left"/>
+        <w:rPr>
+          <w:rFonts w:hint="eastAsia" w:cstheme="minorBidi"/>
+          <w:kern w:val="2"/>
+          <w:sz w:val="21"/>
+          <w:szCs w:val="24"/>
+          <w:lang w:val="en-US" w:eastAsia="zh-CN" w:bidi="ar-SA"/>
+        </w:rPr>
+      </w:pPr>
+      <w:r>
+        <w:rPr>
+          <w:rFonts w:hint="eastAsia" w:cstheme="minorBidi"/>
+          <w:kern w:val="2"/>
+          <w:sz w:val="21"/>
+          <w:szCs w:val="24"/>
+          <w:lang w:val="en-US" w:eastAsia="zh-CN" w:bidi="ar-SA"/>
+        </w:rPr>
+        <w:t>{n,} 至少匹配n次</w:t>
+      </w:r>
+    </w:p>
+    <w:p>
+      <w:pPr>
+        <w:tabs>
+          <w:tab w:val="left" w:pos="3506"/>
+        </w:tabs>
+        <w:ind w:firstLine="420"/>
+        <w:jc w:val="left"/>
+        <w:rPr>
+          <w:rFonts w:hint="eastAsia" w:cstheme="minorBidi"/>
+          <w:kern w:val="2"/>
+          <w:sz w:val="21"/>
+          <w:szCs w:val="24"/>
+          <w:lang w:val="en-US" w:eastAsia="zh-CN" w:bidi="ar-SA"/>
+        </w:rPr>
+      </w:pPr>
+      <w:r>
+        <w:rPr>
+          <w:rFonts w:hint="eastAsia" w:cstheme="minorBidi"/>
+          <w:kern w:val="2"/>
+          <w:sz w:val="21"/>
+          <w:szCs w:val="24"/>
+          <w:lang w:val="en-US" w:eastAsia="zh-CN" w:bidi="ar-SA"/>
+        </w:rPr>
+        <w:t>{n,m} 最少匹配n次最多匹配m次(逗号与两个数之间不能有空格)</w:t>
+      </w:r>
+    </w:p>
+    <w:p>
+      <w:pPr>
+        <w:tabs>
+          <w:tab w:val="left" w:pos="3506"/>
+        </w:tabs>
+        <w:ind w:firstLine="420"/>
+        <w:jc w:val="left"/>
+        <w:rPr>
+          <w:rFonts w:hint="eastAsia" w:cstheme="minorBidi"/>
+          <w:kern w:val="2"/>
+          <w:sz w:val="21"/>
+          <w:szCs w:val="24"/>
+          <w:lang w:val="en-US" w:eastAsia="zh-CN" w:bidi="ar-SA"/>
+        </w:rPr>
+      </w:pPr>
+    </w:p>
+    <w:p>
+      <w:pPr>
+        <w:tabs>
+          <w:tab w:val="left" w:pos="3506"/>
+        </w:tabs>
+        <w:jc w:val="left"/>
+        <w:rPr>
+          <w:rFonts w:hint="eastAsia" w:cstheme="minorBidi"/>
+          <w:kern w:val="2"/>
+          <w:sz w:val="21"/>
+          <w:szCs w:val="24"/>
+          <w:lang w:val="en-US" w:eastAsia="zh-CN" w:bidi="ar-SA"/>
+        </w:rPr>
+      </w:pPr>
+      <w:r>
+        <w:rPr>
+          <w:rFonts w:hint="eastAsia" w:cstheme="minorBidi"/>
+          <w:b/>
+          <w:bCs/>
+          <w:color w:val="FF0000"/>
+          <w:kern w:val="2"/>
+          <w:sz w:val="21"/>
+          <w:szCs w:val="24"/>
+          <w:highlight w:val="yellow"/>
+          <w:lang w:val="en-US" w:eastAsia="zh-CN" w:bidi="ar-SA"/>
+        </w:rPr>
+        <w:t>贪婪匹配</w:t>
+      </w:r>
+      <w:r>
+        <w:rPr>
+          <w:rFonts w:hint="eastAsia" w:cstheme="minorBidi"/>
+          <w:kern w:val="2"/>
+          <w:sz w:val="21"/>
+          <w:szCs w:val="24"/>
+          <w:lang w:val="en-US" w:eastAsia="zh-CN" w:bidi="ar-SA"/>
+        </w:rPr>
+        <w:t>：</w:t>
+      </w:r>
+    </w:p>
+    <w:p>
+      <w:pPr>
+        <w:tabs>
+          <w:tab w:val="left" w:pos="3506"/>
+        </w:tabs>
+        <w:ind w:firstLine="420"/>
+        <w:jc w:val="left"/>
+        <w:rPr>
+          <w:rFonts w:hint="eastAsia" w:cstheme="minorBidi"/>
+          <w:kern w:val="2"/>
+          <w:sz w:val="21"/>
+          <w:szCs w:val="24"/>
+          <w:lang w:val="en-US" w:eastAsia="zh-CN" w:bidi="ar-SA"/>
+        </w:rPr>
+      </w:pPr>
+      <w:r>
+        <w:rPr>
+          <w:rFonts w:hint="eastAsia" w:cstheme="minorBidi"/>
+          <w:kern w:val="2"/>
+          <w:sz w:val="21"/>
+          <w:szCs w:val="24"/>
+          <w:lang w:val="en-US" w:eastAsia="zh-CN" w:bidi="ar-SA"/>
+        </w:rPr>
+        <w:t>限定符</w:t>
+      </w:r>
+      <w:r>
+        <w:rPr>
+          <w:rFonts w:ascii="Helvetica Neue" w:hAnsi="Helvetica Neue" w:eastAsia="Helvetica Neue" w:cs="Helvetica Neue"/>
+          <w:i w:val="0"/>
+          <w:caps w:val="0"/>
+          <w:color w:val="333333"/>
+          <w:spacing w:val="0"/>
+          <w:sz w:val="19"/>
+          <w:szCs w:val="19"/>
+          <w:shd w:val="clear" w:fill="F6F4F0"/>
+        </w:rPr>
+        <w:t>*</w:t>
+      </w:r>
+      <w:r>
+        <w:rPr>
+          <w:rFonts w:hint="eastAsia" w:ascii="Helvetica Neue" w:hAnsi="Helvetica Neue" w:eastAsia="宋体" w:cs="Helvetica Neue"/>
+          <w:i w:val="0"/>
+          <w:caps w:val="0"/>
+          <w:color w:val="333333"/>
+          <w:spacing w:val="0"/>
+          <w:sz w:val="19"/>
+          <w:szCs w:val="19"/>
+          <w:shd w:val="clear" w:fill="F6F4F0"/>
+          <w:lang w:eastAsia="zh-CN"/>
+        </w:rPr>
+        <w:t>、</w:t>
+      </w:r>
+      <w:r>
+        <w:rPr>
+          <w:rFonts w:ascii="Helvetica Neue" w:hAnsi="Helvetica Neue" w:eastAsia="Helvetica Neue" w:cs="Helvetica Neue"/>
+          <w:i w:val="0"/>
+          <w:caps w:val="0"/>
+          <w:color w:val="333333"/>
+          <w:spacing w:val="0"/>
+          <w:sz w:val="19"/>
+          <w:szCs w:val="19"/>
+          <w:shd w:val="clear" w:fill="F6F4F0"/>
+        </w:rPr>
+        <w:t>+</w:t>
+      </w:r>
+      <w:r>
+        <w:rPr>
+          <w:rFonts w:hint="eastAsia" w:ascii="Helvetica Neue" w:hAnsi="Helvetica Neue" w:eastAsia="宋体" w:cs="Helvetica Neue"/>
+          <w:i w:val="0"/>
+          <w:caps w:val="0"/>
+          <w:color w:val="333333"/>
+          <w:spacing w:val="0"/>
+          <w:sz w:val="19"/>
+          <w:szCs w:val="19"/>
+          <w:shd w:val="clear" w:fill="F6F4F0"/>
+          <w:lang w:eastAsia="zh-CN"/>
+        </w:rPr>
+        <w:t>、</w:t>
+      </w:r>
+      <w:r>
+        <w:rPr>
+          <w:rFonts w:ascii="Helvetica Neue" w:hAnsi="Helvetica Neue" w:eastAsia="Helvetica Neue" w:cs="Helvetica Neue"/>
+          <w:i w:val="0"/>
+          <w:caps w:val="0"/>
+          <w:color w:val="333333"/>
+          <w:spacing w:val="0"/>
+          <w:sz w:val="19"/>
+          <w:szCs w:val="19"/>
+          <w:shd w:val="clear" w:fill="F6F4F0"/>
+        </w:rPr>
+        <w:t>?</w:t>
+      </w:r>
+      <w:r>
+        <w:rPr>
+          <w:rFonts w:hint="eastAsia" w:ascii="Helvetica Neue" w:hAnsi="Helvetica Neue" w:eastAsia="宋体" w:cs="Helvetica Neue"/>
+          <w:i w:val="0"/>
+          <w:caps w:val="0"/>
+          <w:color w:val="333333"/>
+          <w:spacing w:val="0"/>
+          <w:sz w:val="19"/>
+          <w:szCs w:val="19"/>
+          <w:shd w:val="clear" w:fill="F6F4F0"/>
+          <w:lang w:eastAsia="zh-CN"/>
+        </w:rPr>
+        <w:t>、</w:t>
+      </w:r>
+      <w:r>
+        <w:rPr>
+          <w:rFonts w:ascii="Helvetica Neue" w:hAnsi="Helvetica Neue" w:eastAsia="Helvetica Neue" w:cs="Helvetica Neue"/>
+          <w:i w:val="0"/>
+          <w:caps w:val="0"/>
+          <w:color w:val="333333"/>
+          <w:spacing w:val="0"/>
+          <w:sz w:val="19"/>
+          <w:szCs w:val="19"/>
+          <w:shd w:val="clear" w:fill="F6F4F0"/>
+        </w:rPr>
+        <w:t>{n}</w:t>
+      </w:r>
+      <w:r>
+        <w:rPr>
+          <w:rFonts w:hint="eastAsia" w:ascii="Helvetica Neue" w:hAnsi="Helvetica Neue" w:eastAsia="宋体" w:cs="Helvetica Neue"/>
+          <w:i w:val="0"/>
+          <w:caps w:val="0"/>
+          <w:color w:val="333333"/>
+          <w:spacing w:val="0"/>
+          <w:sz w:val="19"/>
+          <w:szCs w:val="19"/>
+          <w:shd w:val="clear" w:fill="F6F4F0"/>
+          <w:lang w:eastAsia="zh-CN"/>
+        </w:rPr>
+        <w:t>、</w:t>
+      </w:r>
+      <w:r>
+        <w:rPr>
+          <w:rFonts w:ascii="Helvetica Neue" w:hAnsi="Helvetica Neue" w:eastAsia="Helvetica Neue" w:cs="Helvetica Neue"/>
+          <w:i w:val="0"/>
+          <w:caps w:val="0"/>
+          <w:color w:val="333333"/>
+          <w:spacing w:val="0"/>
+          <w:sz w:val="19"/>
+          <w:szCs w:val="19"/>
+          <w:shd w:val="clear" w:fill="F6F4F0"/>
+        </w:rPr>
+        <w:t>{n,}</w:t>
+      </w:r>
+      <w:r>
+        <w:rPr>
+          <w:rFonts w:hint="eastAsia" w:ascii="Helvetica Neue" w:hAnsi="Helvetica Neue" w:eastAsia="宋体" w:cs="Helvetica Neue"/>
+          <w:i w:val="0"/>
+          <w:caps w:val="0"/>
+          <w:color w:val="333333"/>
+          <w:spacing w:val="0"/>
+          <w:sz w:val="19"/>
+          <w:szCs w:val="19"/>
+          <w:shd w:val="clear" w:fill="F6F4F0"/>
+          <w:lang w:eastAsia="zh-CN"/>
+        </w:rPr>
+        <w:t>、</w:t>
+      </w:r>
+      <w:r>
+        <w:rPr>
+          <w:rFonts w:ascii="Helvetica Neue" w:hAnsi="Helvetica Neue" w:eastAsia="Helvetica Neue" w:cs="Helvetica Neue"/>
+          <w:i w:val="0"/>
+          <w:caps w:val="0"/>
+          <w:color w:val="333333"/>
+          <w:spacing w:val="0"/>
+          <w:sz w:val="19"/>
+          <w:szCs w:val="19"/>
+          <w:shd w:val="clear" w:fill="F6F4F0"/>
+        </w:rPr>
+        <w:t>{n,m}</w:t>
+      </w:r>
+      <w:r>
+        <w:rPr>
+          <w:rFonts w:hint="eastAsia" w:cstheme="minorBidi"/>
+          <w:kern w:val="2"/>
+          <w:sz w:val="21"/>
+          <w:szCs w:val="24"/>
+          <w:lang w:val="en-US" w:eastAsia="zh-CN" w:bidi="ar-SA"/>
+        </w:rPr>
+        <w:t>都是贪婪的，因此会尽可能多的匹配字符，在它们后面加上一个?可以实现最小匹配，如对于：</w:t>
+      </w:r>
+    </w:p>
+    <w:p>
+      <w:pPr>
+        <w:tabs>
+          <w:tab w:val="left" w:pos="3506"/>
+        </w:tabs>
+        <w:ind w:firstLine="420"/>
+        <w:jc w:val="left"/>
+        <w:rPr>
+          <w:rFonts w:hint="eastAsia" w:cstheme="minorBidi"/>
+          <w:color w:val="0000FF"/>
+          <w:kern w:val="2"/>
+          <w:sz w:val="21"/>
+          <w:szCs w:val="24"/>
+          <w:lang w:val="en-US" w:eastAsia="zh-CN" w:bidi="ar-SA"/>
+        </w:rPr>
+      </w:pPr>
+      <w:r>
+        <w:rPr>
+          <w:rFonts w:hint="eastAsia" w:cstheme="minorBidi"/>
+          <w:color w:val="0000FF"/>
+          <w:kern w:val="2"/>
+          <w:sz w:val="21"/>
+          <w:szCs w:val="24"/>
+          <w:lang w:val="en-US" w:eastAsia="zh-CN" w:bidi="ar-SA"/>
+        </w:rPr>
+        <w:t>&lt;H1&gt;Chapter 1 - 介绍正则表达式&lt;/H1&gt;</w:t>
+      </w:r>
+    </w:p>
+    <w:p>
+      <w:pPr>
+        <w:tabs>
+          <w:tab w:val="left" w:pos="3506"/>
+        </w:tabs>
+        <w:ind w:firstLine="420"/>
+        <w:jc w:val="left"/>
+        <w:rPr>
+          <w:rFonts w:hint="eastAsia" w:cstheme="minorBidi"/>
+          <w:kern w:val="2"/>
+          <w:sz w:val="21"/>
+          <w:szCs w:val="24"/>
+          <w:lang w:val="en-US" w:eastAsia="zh-CN" w:bidi="ar-SA"/>
+        </w:rPr>
+      </w:pPr>
+      <w:r>
+        <w:rPr>
+          <w:rFonts w:hint="eastAsia" w:cstheme="minorBidi"/>
+          <w:kern w:val="2"/>
+          <w:sz w:val="21"/>
+          <w:szCs w:val="24"/>
+          <w:lang w:val="en-US" w:eastAsia="zh-CN" w:bidi="ar-SA"/>
+        </w:rPr>
+        <w:t>正则表达式&lt;.*&gt;会匹配上述所有字符，而&lt;.*?&gt;则只匹配&lt;H1&gt;和&lt;/H1&gt;</w:t>
+      </w:r>
+    </w:p>
+    <w:p>
+      <w:pPr>
+        <w:tabs>
+          <w:tab w:val="left" w:pos="3506"/>
+        </w:tabs>
+        <w:jc w:val="left"/>
+        <w:rPr>
+          <w:rFonts w:hint="eastAsia" w:cstheme="minorBidi"/>
+          <w:kern w:val="2"/>
+          <w:sz w:val="21"/>
+          <w:szCs w:val="24"/>
+          <w:lang w:val="en-US" w:eastAsia="zh-CN" w:bidi="ar-SA"/>
+        </w:rPr>
+      </w:pPr>
+      <w:r>
+        <w:rPr>
+          <w:rFonts w:hint="eastAsia" w:cstheme="minorBidi"/>
+          <w:kern w:val="2"/>
+          <w:sz w:val="21"/>
+          <w:szCs w:val="24"/>
+          <w:lang w:val="en-US" w:eastAsia="zh-CN" w:bidi="ar-SA"/>
+        </w:rPr>
+        <w:t>---------------------------------------------------------------------------------------------------------------------------------</w:t>
+      </w:r>
+    </w:p>
+    <w:p>
+      <w:pPr>
+        <w:tabs>
+          <w:tab w:val="left" w:pos="3506"/>
+        </w:tabs>
+        <w:jc w:val="left"/>
+        <w:rPr>
+          <w:rFonts w:hint="eastAsia" w:cstheme="minorBidi"/>
+          <w:kern w:val="2"/>
+          <w:sz w:val="21"/>
+          <w:szCs w:val="24"/>
+          <w:lang w:val="en-US" w:eastAsia="zh-CN" w:bidi="ar-SA"/>
+        </w:rPr>
+      </w:pPr>
+      <w:r>
+        <w:rPr>
+          <w:rFonts w:hint="eastAsia" w:cstheme="minorBidi"/>
+          <w:kern w:val="2"/>
+          <w:sz w:val="21"/>
+          <w:szCs w:val="24"/>
+          <w:lang w:val="en-US" w:eastAsia="zh-CN" w:bidi="ar-SA"/>
+        </w:rPr>
+        <w:t>？的两个作用：</w:t>
+      </w:r>
+    </w:p>
+    <w:p>
+      <w:pPr>
+        <w:tabs>
+          <w:tab w:val="left" w:pos="3506"/>
+        </w:tabs>
+        <w:ind w:firstLine="420"/>
+        <w:jc w:val="left"/>
+        <w:rPr>
+          <w:rFonts w:hint="eastAsia" w:cstheme="minorBidi"/>
+          <w:kern w:val="2"/>
+          <w:sz w:val="21"/>
+          <w:szCs w:val="24"/>
+          <w:lang w:val="en-US" w:eastAsia="zh-CN" w:bidi="ar-SA"/>
+        </w:rPr>
+      </w:pPr>
+      <w:r>
+        <w:rPr>
+          <w:rFonts w:hint="eastAsia" w:cstheme="minorBidi"/>
+          <w:kern w:val="2"/>
+          <w:sz w:val="21"/>
+          <w:szCs w:val="24"/>
+          <w:lang w:val="en-US" w:eastAsia="zh-CN" w:bidi="ar-SA"/>
+        </w:rPr>
+        <w:t>1、作为限定符，匹配前面的字符0次或1次</w:t>
+      </w:r>
+    </w:p>
+    <w:p>
+      <w:pPr>
+        <w:tabs>
+          <w:tab w:val="left" w:pos="3506"/>
+        </w:tabs>
+        <w:ind w:firstLine="420"/>
+        <w:jc w:val="left"/>
+        <w:rPr>
+          <w:rFonts w:hint="eastAsia" w:cstheme="minorBidi"/>
+          <w:kern w:val="2"/>
+          <w:sz w:val="21"/>
+          <w:szCs w:val="24"/>
+          <w:lang w:val="en-US" w:eastAsia="zh-CN" w:bidi="ar-SA"/>
+        </w:rPr>
+      </w:pPr>
+      <w:r>
+        <w:rPr>
+          <w:rFonts w:hint="eastAsia" w:cstheme="minorBidi"/>
+          <w:kern w:val="2"/>
+          <w:sz w:val="21"/>
+          <w:szCs w:val="24"/>
+          <w:lang w:val="en-US" w:eastAsia="zh-CN" w:bidi="ar-SA"/>
+        </w:rPr>
+        <w:t>2、作为非贪婪匹配符，当?跟在任何一个其他限制符 (*, +, ?, {n}, {n,}, {n,m}) 后面时，匹配模式是非贪婪的。非贪婪模式尽可能少的匹配所搜索的字符串，而默认的贪婪模式则尽可能多的匹配所搜索的字符串。例如，对于字符串 "oooo"，'o+?' 将匹配单个 "o"，而 'o+' 将匹配所有 'o'。</w:t>
+      </w:r>
+    </w:p>
+    <w:p>
+      <w:pPr>
+        <w:tabs>
+          <w:tab w:val="left" w:pos="3506"/>
+        </w:tabs>
+        <w:jc w:val="left"/>
+        <w:rPr>
+          <w:rFonts w:hint="eastAsia" w:cstheme="minorBidi"/>
+          <w:kern w:val="2"/>
+          <w:sz w:val="21"/>
+          <w:szCs w:val="24"/>
+          <w:lang w:val="en-US" w:eastAsia="zh-CN" w:bidi="ar-SA"/>
+        </w:rPr>
+      </w:pPr>
+      <w:r>
+        <w:rPr>
+          <w:rFonts w:hint="eastAsia" w:cstheme="minorBidi"/>
+          <w:kern w:val="2"/>
+          <w:sz w:val="21"/>
+          <w:szCs w:val="24"/>
+          <w:lang w:val="en-US" w:eastAsia="zh-CN" w:bidi="ar-SA"/>
+        </w:rPr>
+        <w:t>---------------------------------------------------------------------------------------------------------------------------------</w:t>
+      </w:r>
+    </w:p>
+    <w:p>
+      <w:pPr>
+        <w:tabs>
+          <w:tab w:val="left" w:pos="3506"/>
+        </w:tabs>
+        <w:ind w:firstLine="420"/>
+        <w:jc w:val="left"/>
+        <w:rPr>
+          <w:rFonts w:hint="eastAsia" w:cstheme="minorBidi"/>
+          <w:kern w:val="2"/>
+          <w:sz w:val="21"/>
+          <w:szCs w:val="24"/>
+          <w:lang w:val="en-US" w:eastAsia="zh-CN" w:bidi="ar-SA"/>
+        </w:rPr>
+      </w:pPr>
+    </w:p>
+    <w:p>
+      <w:pPr>
+        <w:tabs>
+          <w:tab w:val="left" w:pos="3506"/>
+        </w:tabs>
+        <w:jc w:val="left"/>
+        <w:rPr>
+          <w:rFonts w:hint="eastAsia" w:cstheme="minorBidi"/>
+          <w:kern w:val="2"/>
+          <w:sz w:val="21"/>
+          <w:szCs w:val="24"/>
+          <w:lang w:val="en-US" w:eastAsia="zh-CN" w:bidi="ar-SA"/>
+        </w:rPr>
+      </w:pPr>
+    </w:p>
+    <w:p>
+      <w:pPr>
+        <w:tabs>
+          <w:tab w:val="left" w:pos="3506"/>
+        </w:tabs>
+        <w:jc w:val="left"/>
+        <w:rPr>
+          <w:rFonts w:hint="eastAsia" w:cstheme="minorBidi"/>
+          <w:kern w:val="2"/>
+          <w:sz w:val="21"/>
+          <w:szCs w:val="24"/>
+          <w:lang w:val="en-US" w:eastAsia="zh-CN" w:bidi="ar-SA"/>
+        </w:rPr>
+      </w:pPr>
+      <w:r>
+        <w:rPr>
+          <w:rFonts w:hint="eastAsia" w:cstheme="minorBidi"/>
+          <w:b/>
+          <w:bCs/>
+          <w:color w:val="FF0000"/>
+          <w:kern w:val="2"/>
+          <w:sz w:val="21"/>
+          <w:szCs w:val="24"/>
+          <w:highlight w:val="yellow"/>
+          <w:lang w:val="en-US" w:eastAsia="zh-CN" w:bidi="ar-SA"/>
+        </w:rPr>
+        <w:t>定位符</w:t>
+      </w:r>
+      <w:r>
+        <w:rPr>
+          <w:rFonts w:hint="eastAsia" w:cstheme="minorBidi"/>
+          <w:kern w:val="2"/>
+          <w:sz w:val="21"/>
+          <w:szCs w:val="24"/>
+          <w:lang w:val="en-US" w:eastAsia="zh-CN" w:bidi="ar-SA"/>
+        </w:rPr>
+        <w:t>：</w:t>
+      </w:r>
+    </w:p>
+    <w:p>
+      <w:pPr>
+        <w:tabs>
+          <w:tab w:val="left" w:pos="3506"/>
+        </w:tabs>
+        <w:ind w:firstLine="420"/>
+        <w:jc w:val="left"/>
+        <w:rPr>
+          <w:rFonts w:hint="eastAsia" w:cstheme="minorBidi"/>
+          <w:kern w:val="2"/>
+          <w:sz w:val="21"/>
+          <w:szCs w:val="24"/>
+          <w:lang w:val="en-US" w:eastAsia="zh-CN" w:bidi="ar-SA"/>
+        </w:rPr>
+      </w:pPr>
+      <w:r>
+        <w:rPr>
+          <w:rFonts w:hint="eastAsia" w:cstheme="minorBidi"/>
+          <w:kern w:val="2"/>
+          <w:sz w:val="21"/>
+          <w:szCs w:val="24"/>
+          <w:lang w:val="en-US" w:eastAsia="zh-CN" w:bidi="ar-SA"/>
+        </w:rPr>
+        <w:t>^  匹配字符串开始位置</w:t>
+      </w:r>
+    </w:p>
+    <w:p>
+      <w:pPr>
+        <w:tabs>
+          <w:tab w:val="left" w:pos="3506"/>
+        </w:tabs>
+        <w:ind w:firstLine="420"/>
+        <w:jc w:val="left"/>
+        <w:rPr>
+          <w:rFonts w:hint="eastAsia" w:cstheme="minorBidi"/>
+          <w:kern w:val="2"/>
+          <w:sz w:val="21"/>
+          <w:szCs w:val="24"/>
+          <w:lang w:val="en-US" w:eastAsia="zh-CN" w:bidi="ar-SA"/>
+        </w:rPr>
+      </w:pPr>
+      <w:r>
+        <w:rPr>
+          <w:rFonts w:hint="eastAsia" w:cstheme="minorBidi"/>
+          <w:kern w:val="2"/>
+          <w:sz w:val="21"/>
+          <w:szCs w:val="24"/>
+          <w:lang w:val="en-US" w:eastAsia="zh-CN" w:bidi="ar-SA"/>
+        </w:rPr>
+        <w:t>$  匹配字符串结尾位置</w:t>
+      </w:r>
+    </w:p>
+    <w:p>
+      <w:pPr>
+        <w:tabs>
+          <w:tab w:val="left" w:pos="3506"/>
+        </w:tabs>
+        <w:ind w:firstLine="420"/>
+        <w:jc w:val="left"/>
+        <w:rPr>
+          <w:rFonts w:hint="eastAsia" w:cstheme="minorBidi"/>
+          <w:kern w:val="2"/>
+          <w:sz w:val="21"/>
+          <w:szCs w:val="24"/>
+          <w:lang w:val="en-US" w:eastAsia="zh-CN" w:bidi="ar-SA"/>
+        </w:rPr>
+      </w:pPr>
+      <w:r>
+        <w:rPr>
+          <w:rFonts w:hint="eastAsia" w:cstheme="minorBidi"/>
+          <w:kern w:val="2"/>
+          <w:sz w:val="21"/>
+          <w:szCs w:val="24"/>
+          <w:lang w:val="en-US" w:eastAsia="zh-CN" w:bidi="ar-SA"/>
+        </w:rPr>
+        <w:t>\b 匹配一个字边界，字边界是单词和空格之间的位置</w:t>
+      </w:r>
+    </w:p>
+    <w:p>
+      <w:pPr>
+        <w:tabs>
+          <w:tab w:val="left" w:pos="3506"/>
+        </w:tabs>
+        <w:ind w:firstLine="420"/>
+        <w:jc w:val="left"/>
+        <w:rPr>
+          <w:rFonts w:hint="eastAsia" w:cstheme="minorBidi"/>
+          <w:kern w:val="2"/>
+          <w:sz w:val="21"/>
+          <w:szCs w:val="24"/>
+          <w:lang w:val="en-US" w:eastAsia="zh-CN" w:bidi="ar-SA"/>
+        </w:rPr>
+      </w:pPr>
+      <w:r>
+        <w:rPr>
+          <w:rFonts w:hint="eastAsia" w:cstheme="minorBidi"/>
+          <w:kern w:val="2"/>
+          <w:sz w:val="21"/>
+          <w:szCs w:val="24"/>
+          <w:lang w:val="en-US" w:eastAsia="zh-CN" w:bidi="ar-SA"/>
+        </w:rPr>
+        <w:t>\B 匹配非字边界，非字边界是任何其他位置</w:t>
+      </w:r>
+    </w:p>
+    <w:p>
+      <w:pPr>
+        <w:tabs>
+          <w:tab w:val="left" w:pos="3506"/>
+        </w:tabs>
+        <w:jc w:val="left"/>
+        <w:rPr>
+          <w:rFonts w:hint="eastAsia" w:cstheme="minorBidi"/>
+          <w:kern w:val="2"/>
+          <w:sz w:val="21"/>
+          <w:szCs w:val="24"/>
+          <w:lang w:val="en-US" w:eastAsia="zh-CN" w:bidi="ar-SA"/>
+        </w:rPr>
+      </w:pPr>
+    </w:p>
+    <w:p>
+      <w:pPr>
+        <w:tabs>
+          <w:tab w:val="left" w:pos="3506"/>
+        </w:tabs>
+        <w:ind w:firstLine="420" w:firstLineChars="200"/>
+        <w:jc w:val="left"/>
+        <w:rPr>
+          <w:rFonts w:hint="eastAsia" w:cstheme="minorBidi"/>
+          <w:kern w:val="2"/>
+          <w:sz w:val="21"/>
+          <w:szCs w:val="24"/>
+          <w:lang w:val="en-US" w:eastAsia="zh-CN" w:bidi="ar-SA"/>
+        </w:rPr>
+      </w:pPr>
+      <w:r>
+        <w:rPr>
+          <w:rFonts w:hint="eastAsia" w:cstheme="minorBidi"/>
+          <w:kern w:val="2"/>
+          <w:sz w:val="21"/>
+          <w:szCs w:val="24"/>
+          <w:lang w:val="en-US" w:eastAsia="zh-CN" w:bidi="ar-SA"/>
+        </w:rPr>
+        <w:t>不能将</w:t>
+      </w:r>
+      <w:r>
+        <w:rPr>
+          <w:rFonts w:hint="eastAsia" w:cstheme="minorBidi"/>
+          <w:color w:val="0000FF"/>
+          <w:kern w:val="2"/>
+          <w:sz w:val="21"/>
+          <w:szCs w:val="24"/>
+          <w:lang w:val="en-US" w:eastAsia="zh-CN" w:bidi="ar-SA"/>
+        </w:rPr>
+        <w:t>次数限定符</w:t>
+      </w:r>
+      <w:r>
+        <w:rPr>
+          <w:rFonts w:hint="eastAsia" w:cstheme="minorBidi"/>
+          <w:kern w:val="2"/>
+          <w:sz w:val="21"/>
+          <w:szCs w:val="24"/>
+          <w:lang w:val="en-US" w:eastAsia="zh-CN" w:bidi="ar-SA"/>
+        </w:rPr>
+        <w:t>与</w:t>
+      </w:r>
+      <w:r>
+        <w:rPr>
+          <w:rFonts w:hint="eastAsia" w:cstheme="minorBidi"/>
+          <w:color w:val="0000FF"/>
+          <w:kern w:val="2"/>
+          <w:sz w:val="21"/>
+          <w:szCs w:val="24"/>
+          <w:lang w:val="en-US" w:eastAsia="zh-CN" w:bidi="ar-SA"/>
+        </w:rPr>
+        <w:t>定位符</w:t>
+      </w:r>
+      <w:r>
+        <w:rPr>
+          <w:rFonts w:hint="eastAsia" w:cstheme="minorBidi"/>
+          <w:kern w:val="2"/>
+          <w:sz w:val="21"/>
+          <w:szCs w:val="24"/>
+          <w:lang w:val="en-US" w:eastAsia="zh-CN" w:bidi="ar-SA"/>
+        </w:rPr>
+        <w:t>一起使用。由于在紧靠换行或者字边界的前面或后面不能有一个以上位置，因此</w:t>
+      </w:r>
+      <w:r>
+        <w:rPr>
+          <w:rFonts w:hint="eastAsia" w:cstheme="minorBidi"/>
+          <w:color w:val="0000FF"/>
+          <w:kern w:val="2"/>
+          <w:sz w:val="21"/>
+          <w:szCs w:val="24"/>
+          <w:lang w:val="en-US" w:eastAsia="zh-CN" w:bidi="ar-SA"/>
+        </w:rPr>
+        <w:t>不允许诸如 ^* 之类的表达式</w:t>
+      </w:r>
+      <w:r>
+        <w:rPr>
+          <w:rFonts w:hint="eastAsia" w:cstheme="minorBidi"/>
+          <w:kern w:val="2"/>
+          <w:sz w:val="21"/>
+          <w:szCs w:val="24"/>
+          <w:lang w:val="en-US" w:eastAsia="zh-CN" w:bidi="ar-SA"/>
+        </w:rPr>
+        <w:t>.</w:t>
+      </w:r>
+    </w:p>
+    <w:p>
+      <w:pPr>
+        <w:tabs>
+          <w:tab w:val="left" w:pos="3506"/>
+        </w:tabs>
+        <w:ind w:firstLine="420" w:firstLineChars="200"/>
+        <w:jc w:val="left"/>
+        <w:rPr>
+          <w:rFonts w:hint="eastAsia" w:cstheme="minorBidi"/>
+          <w:kern w:val="2"/>
+          <w:sz w:val="21"/>
+          <w:szCs w:val="24"/>
+          <w:lang w:val="en-US" w:eastAsia="zh-CN" w:bidi="ar-SA"/>
+        </w:rPr>
+      </w:pPr>
+      <w:r>
+        <w:rPr>
+          <w:rFonts w:hint="eastAsia" w:cstheme="minorBidi"/>
+          <w:kern w:val="2"/>
+          <w:sz w:val="21"/>
+          <w:szCs w:val="24"/>
+          <w:lang w:val="en-US" w:eastAsia="zh-CN" w:bidi="ar-SA"/>
+        </w:rPr>
+        <w:t>对于单词Chapter，有：</w:t>
+      </w:r>
+    </w:p>
+    <w:p>
+      <w:pPr>
+        <w:tabs>
+          <w:tab w:val="left" w:pos="3506"/>
+        </w:tabs>
+        <w:ind w:firstLine="420" w:firstLineChars="200"/>
+        <w:jc w:val="left"/>
+        <w:rPr>
+          <w:rFonts w:hint="eastAsia" w:cstheme="minorBidi"/>
+          <w:kern w:val="2"/>
+          <w:sz w:val="21"/>
+          <w:szCs w:val="24"/>
+          <w:lang w:val="en-US" w:eastAsia="zh-CN" w:bidi="ar-SA"/>
+        </w:rPr>
+      </w:pPr>
+      <w:r>
+        <w:rPr>
+          <w:rFonts w:hint="eastAsia" w:cstheme="minorBidi"/>
+          <w:kern w:val="2"/>
+          <w:sz w:val="21"/>
+          <w:szCs w:val="24"/>
+          <w:lang w:val="en-US" w:eastAsia="zh-CN" w:bidi="ar-SA"/>
+        </w:rPr>
+        <w:t xml:space="preserve">    /\bCha/  匹配开头的三个字符</w:t>
+      </w:r>
+    </w:p>
+    <w:p>
+      <w:pPr>
+        <w:tabs>
+          <w:tab w:val="left" w:pos="3506"/>
+        </w:tabs>
+        <w:ind w:firstLine="420" w:firstLineChars="200"/>
+        <w:jc w:val="left"/>
+        <w:rPr>
+          <w:rFonts w:hint="eastAsia" w:cstheme="minorBidi"/>
+          <w:kern w:val="2"/>
+          <w:sz w:val="21"/>
+          <w:szCs w:val="24"/>
+          <w:lang w:val="en-US" w:eastAsia="zh-CN" w:bidi="ar-SA"/>
+        </w:rPr>
+      </w:pPr>
+      <w:r>
+        <w:rPr>
+          <w:rFonts w:hint="eastAsia" w:cstheme="minorBidi"/>
+          <w:kern w:val="2"/>
+          <w:sz w:val="21"/>
+          <w:szCs w:val="24"/>
+          <w:lang w:val="en-US" w:eastAsia="zh-CN" w:bidi="ar-SA"/>
+        </w:rPr>
+        <w:t xml:space="preserve">    /ter\b/   匹配结尾的三个字符</w:t>
+      </w:r>
+    </w:p>
+    <w:p>
+      <w:pPr>
+        <w:tabs>
+          <w:tab w:val="left" w:pos="3506"/>
+        </w:tabs>
+        <w:ind w:firstLine="420" w:firstLineChars="200"/>
+        <w:jc w:val="left"/>
+        <w:rPr>
+          <w:rFonts w:hint="eastAsia" w:cstheme="minorBidi"/>
+          <w:kern w:val="2"/>
+          <w:sz w:val="21"/>
+          <w:szCs w:val="24"/>
+          <w:lang w:val="en-US" w:eastAsia="zh-CN" w:bidi="ar-SA"/>
+        </w:rPr>
+      </w:pPr>
+      <w:r>
+        <w:rPr>
+          <w:rFonts w:hint="eastAsia" w:cstheme="minorBidi"/>
+          <w:kern w:val="2"/>
+          <w:sz w:val="21"/>
+          <w:szCs w:val="24"/>
+          <w:lang w:val="en-US" w:eastAsia="zh-CN" w:bidi="ar-SA"/>
+        </w:rPr>
+        <w:t xml:space="preserve">    /\Bapt/   匹配中间的apt，但不能匹配aptitude开头的apt</w:t>
+      </w:r>
+    </w:p>
+    <w:p>
+      <w:pPr>
+        <w:tabs>
+          <w:tab w:val="left" w:pos="3506"/>
+        </w:tabs>
+        <w:ind w:firstLine="420" w:firstLineChars="200"/>
+        <w:jc w:val="left"/>
+        <w:rPr>
+          <w:rFonts w:hint="eastAsia" w:cstheme="minorBidi"/>
+          <w:kern w:val="2"/>
+          <w:sz w:val="21"/>
+          <w:szCs w:val="24"/>
+          <w:lang w:val="en-US" w:eastAsia="zh-CN" w:bidi="ar-SA"/>
+        </w:rPr>
+      </w:pPr>
+    </w:p>
+    <w:p>
+      <w:pPr>
+        <w:tabs>
+          <w:tab w:val="left" w:pos="3506"/>
+        </w:tabs>
+        <w:jc w:val="left"/>
+        <w:rPr>
+          <w:rFonts w:hint="eastAsia" w:cstheme="minorBidi"/>
+          <w:kern w:val="2"/>
+          <w:sz w:val="21"/>
+          <w:szCs w:val="24"/>
+          <w:lang w:val="en-US" w:eastAsia="zh-CN" w:bidi="ar-SA"/>
+        </w:rPr>
+      </w:pPr>
+      <w:r>
+        <w:rPr>
+          <w:rFonts w:hint="eastAsia" w:cstheme="minorBidi"/>
+          <w:b/>
+          <w:bCs/>
+          <w:color w:val="FF0000"/>
+          <w:kern w:val="2"/>
+          <w:sz w:val="21"/>
+          <w:szCs w:val="24"/>
+          <w:highlight w:val="yellow"/>
+          <w:lang w:val="en-US" w:eastAsia="zh-CN" w:bidi="ar-SA"/>
+        </w:rPr>
+        <w:t>反向引用</w:t>
+      </w:r>
+      <w:r>
+        <w:rPr>
+          <w:rFonts w:hint="eastAsia" w:cstheme="minorBidi"/>
+          <w:kern w:val="2"/>
+          <w:sz w:val="21"/>
+          <w:szCs w:val="24"/>
+          <w:lang w:val="en-US" w:eastAsia="zh-CN" w:bidi="ar-SA"/>
+        </w:rPr>
+        <w:t>：</w:t>
+      </w:r>
+    </w:p>
+    <w:p>
+      <w:pPr>
+        <w:tabs>
+          <w:tab w:val="left" w:pos="3506"/>
+        </w:tabs>
+        <w:ind w:firstLine="420"/>
+        <w:jc w:val="left"/>
+        <w:rPr>
+          <w:rFonts w:hint="eastAsia" w:cstheme="minorBidi"/>
+          <w:kern w:val="2"/>
+          <w:sz w:val="21"/>
+          <w:szCs w:val="24"/>
+          <w:lang w:val="en-US" w:eastAsia="zh-CN" w:bidi="ar-SA"/>
+        </w:rPr>
+      </w:pPr>
+      <w:r>
+        <w:rPr>
+          <w:rFonts w:hint="eastAsia" w:cstheme="minorBidi"/>
+          <w:kern w:val="2"/>
+          <w:sz w:val="21"/>
+          <w:szCs w:val="24"/>
+          <w:lang w:val="en-US" w:eastAsia="zh-CN" w:bidi="ar-SA"/>
+        </w:rPr>
+        <w:t>对一个正则表达式模式或部分模式两边添加圆括号</w:t>
+      </w:r>
+      <w:r>
+        <w:rPr>
+          <w:rFonts w:hint="eastAsia" w:cstheme="minorBidi"/>
+          <w:color w:val="0000FF"/>
+          <w:kern w:val="2"/>
+          <w:sz w:val="21"/>
+          <w:szCs w:val="24"/>
+          <w:lang w:val="en-US" w:eastAsia="zh-CN" w:bidi="ar-SA"/>
+        </w:rPr>
+        <w:t>（）</w:t>
+      </w:r>
+      <w:r>
+        <w:rPr>
+          <w:rFonts w:hint="eastAsia" w:cstheme="minorBidi"/>
+          <w:kern w:val="2"/>
+          <w:sz w:val="21"/>
+          <w:szCs w:val="24"/>
+          <w:lang w:val="en-US" w:eastAsia="zh-CN" w:bidi="ar-SA"/>
+        </w:rPr>
+        <w:t>将导致相关匹配存储到一个临时缓冲区中，所捕获的每个子匹配都按照在正则表达式模式中从左到右出现的顺序存储。缓冲区编号从 1 开始，最多可存储 99 个捕获的子表达式。每个缓冲区都可以使用 \n 访问，其中 n 为一个标识特定缓冲区的一位或两位十进制数。</w:t>
+      </w:r>
+    </w:p>
+    <w:p>
+      <w:pPr>
+        <w:tabs>
+          <w:tab w:val="left" w:pos="3506"/>
+        </w:tabs>
+        <w:ind w:firstLine="420"/>
+        <w:jc w:val="left"/>
+        <w:rPr>
+          <w:rFonts w:hint="eastAsia" w:cstheme="minorBidi"/>
+          <w:kern w:val="2"/>
+          <w:sz w:val="21"/>
+          <w:szCs w:val="24"/>
+          <w:lang w:val="en-US" w:eastAsia="zh-CN" w:bidi="ar-SA"/>
+        </w:rPr>
+      </w:pPr>
+      <w:r>
+        <w:rPr>
+          <w:rFonts w:hint="eastAsia" w:cstheme="minorBidi"/>
+          <w:kern w:val="2"/>
+          <w:sz w:val="21"/>
+          <w:szCs w:val="24"/>
+          <w:lang w:val="en-US" w:eastAsia="zh-CN" w:bidi="ar-SA"/>
+        </w:rPr>
+        <w:t>一个捕获组在匹配成功之前，它的内容是不确定的，一旦匹配成功，它的内容就确定了，反向引用的内容也就确定了。</w:t>
+      </w:r>
+      <w:r>
+        <w:rPr>
+          <w:rFonts w:hint="eastAsia" w:cstheme="minorBidi"/>
+          <w:color w:val="0000FF"/>
+          <w:kern w:val="2"/>
+          <w:sz w:val="21"/>
+          <w:szCs w:val="24"/>
+          <w:lang w:val="en-US" w:eastAsia="zh-CN" w:bidi="ar-SA"/>
+        </w:rPr>
+        <w:t>反向引用匹配的内容与对应编号的捕获组匹配内容相同.</w:t>
+      </w:r>
+    </w:p>
+    <w:p>
+      <w:pPr>
+        <w:tabs>
+          <w:tab w:val="left" w:pos="3506"/>
+        </w:tabs>
+        <w:ind w:firstLine="420" w:firstLineChars="200"/>
+        <w:jc w:val="left"/>
+        <w:rPr>
+          <w:rFonts w:hint="eastAsia" w:cstheme="minorBidi"/>
+          <w:kern w:val="2"/>
+          <w:sz w:val="21"/>
+          <w:szCs w:val="24"/>
+          <w:lang w:val="en-US" w:eastAsia="zh-CN" w:bidi="ar-SA"/>
+        </w:rPr>
+      </w:pPr>
+      <w:r>
+        <w:rPr>
+          <w:rFonts w:hint="eastAsia" w:cstheme="minorBidi"/>
+          <w:kern w:val="2"/>
+          <w:sz w:val="21"/>
+          <w:szCs w:val="24"/>
+          <w:lang w:val="en-US" w:eastAsia="zh-CN" w:bidi="ar-SA"/>
+        </w:rPr>
+        <w:t>可以使用非捕获元字符 ?:、?= 或 ?! 来重写捕获，忽略对相关匹配的保存。</w:t>
+      </w:r>
+    </w:p>
+    <w:p>
+      <w:pPr>
+        <w:tabs>
+          <w:tab w:val="left" w:pos="3506"/>
+        </w:tabs>
+        <w:ind w:firstLine="420" w:firstLineChars="200"/>
+        <w:jc w:val="left"/>
+        <w:rPr>
+          <w:rFonts w:hint="eastAsia" w:cstheme="minorBidi"/>
+          <w:kern w:val="2"/>
+          <w:sz w:val="21"/>
+          <w:szCs w:val="24"/>
+          <w:lang w:val="en-US" w:eastAsia="zh-CN" w:bidi="ar-SA"/>
+        </w:rPr>
+      </w:pPr>
+      <w:r>
+        <w:rPr>
+          <w:rFonts w:hint="eastAsia" w:cstheme="minorBidi"/>
+          <w:kern w:val="2"/>
+          <w:sz w:val="21"/>
+          <w:szCs w:val="24"/>
+          <w:lang w:val="en-US" w:eastAsia="zh-CN" w:bidi="ar-SA"/>
+        </w:rPr>
+        <w:t>反向引用的最简单的、最有用的应用之一，是提供查找文本中两个相同的相邻单词的匹配项的能力，如对于字符串：</w:t>
+      </w:r>
+    </w:p>
+    <w:p>
+      <w:pPr>
+        <w:tabs>
+          <w:tab w:val="left" w:pos="3506"/>
+        </w:tabs>
+        <w:ind w:firstLine="840" w:firstLineChars="400"/>
+        <w:jc w:val="left"/>
+        <w:rPr>
+          <w:rFonts w:hint="eastAsia" w:cstheme="minorBidi"/>
+          <w:kern w:val="2"/>
+          <w:sz w:val="21"/>
+          <w:szCs w:val="24"/>
+          <w:lang w:val="en-US" w:eastAsia="zh-CN" w:bidi="ar-SA"/>
+        </w:rPr>
+      </w:pPr>
+      <w:r>
+        <w:rPr>
+          <w:rFonts w:hint="eastAsia" w:cstheme="minorBidi"/>
+          <w:kern w:val="2"/>
+          <w:sz w:val="21"/>
+          <w:szCs w:val="24"/>
+          <w:lang w:val="en-US" w:eastAsia="zh-CN" w:bidi="ar-SA"/>
+        </w:rPr>
+        <w:t>Is is the cost of of gasoline going up up</w:t>
+      </w:r>
+    </w:p>
+    <w:p>
+      <w:pPr>
+        <w:tabs>
+          <w:tab w:val="left" w:pos="3506"/>
+        </w:tabs>
+        <w:ind w:firstLine="420" w:firstLineChars="200"/>
+        <w:jc w:val="left"/>
+        <w:rPr>
+          <w:rFonts w:hint="eastAsia" w:cstheme="minorBidi"/>
+          <w:kern w:val="2"/>
+          <w:sz w:val="21"/>
+          <w:szCs w:val="24"/>
+          <w:lang w:val="en-US" w:eastAsia="zh-CN" w:bidi="ar-SA"/>
+        </w:rPr>
+      </w:pPr>
+      <w:r>
+        <w:rPr>
+          <w:rFonts w:hint="eastAsia" w:cstheme="minorBidi"/>
+          <w:kern w:val="2"/>
+          <w:sz w:val="21"/>
+          <w:szCs w:val="24"/>
+          <w:lang w:val="en-US" w:eastAsia="zh-CN" w:bidi="ar-SA"/>
+        </w:rPr>
+        <w:t>表达式\b([a-z]+) \1\b （中间有空格）将匹配：</w:t>
+      </w:r>
+    </w:p>
+    <w:p>
+      <w:pPr>
+        <w:tabs>
+          <w:tab w:val="left" w:pos="3506"/>
+        </w:tabs>
+        <w:ind w:firstLine="420" w:firstLineChars="200"/>
+        <w:jc w:val="left"/>
+        <w:rPr>
+          <w:rFonts w:hint="eastAsia" w:cstheme="minorBidi"/>
+          <w:kern w:val="2"/>
+          <w:sz w:val="21"/>
+          <w:szCs w:val="24"/>
+          <w:lang w:val="en-US" w:eastAsia="zh-CN" w:bidi="ar-SA"/>
+        </w:rPr>
+      </w:pPr>
+      <w:r>
+        <w:rPr>
+          <w:rFonts w:hint="eastAsia" w:cstheme="minorBidi"/>
+          <w:kern w:val="2"/>
+          <w:sz w:val="21"/>
+          <w:szCs w:val="24"/>
+          <w:lang w:val="en-US" w:eastAsia="zh-CN" w:bidi="ar-SA"/>
+        </w:rPr>
+        <w:t xml:space="preserve">    of of、up up</w:t>
+      </w:r>
+    </w:p>
+    <w:p>
+      <w:pPr>
+        <w:tabs>
+          <w:tab w:val="left" w:pos="3506"/>
+        </w:tabs>
+        <w:ind w:firstLine="420" w:firstLineChars="200"/>
+        <w:jc w:val="left"/>
+        <w:rPr>
+          <w:rFonts w:hint="eastAsia" w:cstheme="minorBidi"/>
+          <w:kern w:val="2"/>
+          <w:sz w:val="21"/>
+          <w:szCs w:val="24"/>
+          <w:lang w:val="en-US" w:eastAsia="zh-CN" w:bidi="ar-SA"/>
+        </w:rPr>
+      </w:pPr>
+    </w:p>
+    <w:p>
+      <w:pPr>
+        <w:tabs>
+          <w:tab w:val="left" w:pos="3506"/>
+        </w:tabs>
+        <w:jc w:val="left"/>
+        <w:rPr>
+          <w:rFonts w:hint="eastAsia" w:cstheme="minorBidi"/>
+          <w:kern w:val="2"/>
+          <w:sz w:val="21"/>
+          <w:szCs w:val="24"/>
+          <w:lang w:val="en-US" w:eastAsia="zh-CN" w:bidi="ar-SA"/>
+        </w:rPr>
+      </w:pPr>
+      <w:r>
+        <w:rPr>
+          <w:rFonts w:hint="eastAsia" w:cstheme="minorBidi"/>
+          <w:b/>
+          <w:bCs/>
+          <w:color w:val="FF0000"/>
+          <w:kern w:val="2"/>
+          <w:sz w:val="21"/>
+          <w:szCs w:val="24"/>
+          <w:highlight w:val="yellow"/>
+          <w:lang w:val="en-US" w:eastAsia="zh-CN" w:bidi="ar-SA"/>
+        </w:rPr>
+        <w:t>非捕获组</w:t>
+      </w:r>
+      <w:r>
+        <w:rPr>
+          <w:rFonts w:hint="eastAsia" w:cstheme="minorBidi"/>
+          <w:kern w:val="2"/>
+          <w:sz w:val="21"/>
+          <w:szCs w:val="24"/>
+          <w:lang w:val="en-US" w:eastAsia="zh-CN" w:bidi="ar-SA"/>
+        </w:rPr>
+        <w:t>：</w:t>
+      </w:r>
+    </w:p>
+    <w:p>
+      <w:pPr>
+        <w:tabs>
+          <w:tab w:val="left" w:pos="3506"/>
+        </w:tabs>
+        <w:ind w:firstLine="420"/>
+        <w:jc w:val="left"/>
+        <w:rPr>
+          <w:rFonts w:hint="eastAsia" w:cstheme="minorBidi"/>
+          <w:color w:val="0000FF"/>
+          <w:kern w:val="2"/>
+          <w:sz w:val="21"/>
+          <w:szCs w:val="24"/>
+          <w:lang w:val="en-US" w:eastAsia="zh-CN" w:bidi="ar-SA"/>
+        </w:rPr>
+      </w:pPr>
+      <w:r>
+        <w:rPr>
+          <w:rFonts w:hint="eastAsia" w:cstheme="minorBidi"/>
+          <w:color w:val="0000FF"/>
+          <w:kern w:val="2"/>
+          <w:sz w:val="21"/>
+          <w:szCs w:val="24"/>
+          <w:lang w:val="en-US" w:eastAsia="zh-CN" w:bidi="ar-SA"/>
+        </w:rPr>
+        <w:t>(?:pattern)</w:t>
+      </w:r>
+    </w:p>
+    <w:p>
+      <w:pPr>
+        <w:tabs>
+          <w:tab w:val="left" w:pos="3506"/>
+        </w:tabs>
+        <w:ind w:firstLine="420"/>
+        <w:jc w:val="left"/>
+        <w:rPr>
+          <w:rFonts w:hint="eastAsia" w:cstheme="minorBidi"/>
+          <w:kern w:val="2"/>
+          <w:sz w:val="21"/>
+          <w:szCs w:val="24"/>
+          <w:lang w:val="en-US" w:eastAsia="zh-CN" w:bidi="ar-SA"/>
+        </w:rPr>
+      </w:pPr>
+      <w:r>
+        <w:rPr>
+          <w:rFonts w:hint="eastAsia" w:cstheme="minorBidi"/>
+          <w:kern w:val="2"/>
+          <w:sz w:val="21"/>
+          <w:szCs w:val="24"/>
+          <w:lang w:val="en-US" w:eastAsia="zh-CN" w:bidi="ar-SA"/>
+        </w:rPr>
+        <w:t>匹配 pattern但不捕获匹配结果，也就是说这是一个非获取匹配，不进行存储供以后使用。正常情况(pattern)中的pattern会被作为新增的一个组序号输出，比如(A)(B)，A的序号1, B的序号2如果(?:A)(B)，A将没有序号不输出, B的序号为1，如:</w:t>
+      </w:r>
+    </w:p>
+    <w:p>
+      <w:pPr>
+        <w:tabs>
+          <w:tab w:val="left" w:pos="3506"/>
+        </w:tabs>
+        <w:ind w:firstLine="420"/>
+        <w:jc w:val="left"/>
+        <w:rPr>
+          <w:rFonts w:hint="eastAsia" w:cstheme="minorBidi"/>
+          <w:kern w:val="2"/>
+          <w:sz w:val="21"/>
+          <w:szCs w:val="24"/>
+          <w:lang w:val="en-US" w:eastAsia="zh-CN" w:bidi="ar-SA"/>
+        </w:rPr>
+      </w:pPr>
+      <w:r>
+        <w:rPr>
+          <w:rFonts w:hint="eastAsia" w:cstheme="minorBidi"/>
+          <w:kern w:val="2"/>
+          <w:sz w:val="21"/>
+          <w:szCs w:val="24"/>
+          <w:lang w:val="en-US" w:eastAsia="zh-CN" w:bidi="ar-SA"/>
+        </w:rPr>
+        <w:t>industries ies</w:t>
+      </w:r>
+    </w:p>
+    <w:p>
+      <w:pPr>
+        <w:tabs>
+          <w:tab w:val="left" w:pos="3506"/>
+        </w:tabs>
+        <w:ind w:firstLine="420"/>
+        <w:jc w:val="left"/>
+        <w:rPr>
+          <w:rFonts w:hint="eastAsia" w:cstheme="minorBidi"/>
+          <w:kern w:val="2"/>
+          <w:sz w:val="21"/>
+          <w:szCs w:val="24"/>
+          <w:lang w:val="en-US" w:eastAsia="zh-CN" w:bidi="ar-SA"/>
+        </w:rPr>
+      </w:pPr>
+      <w:r>
+        <w:rPr>
+          <w:rFonts w:hint="eastAsia" w:cstheme="minorBidi"/>
+          <w:kern w:val="2"/>
+          <w:sz w:val="21"/>
+          <w:szCs w:val="24"/>
+          <w:lang w:val="en-US" w:eastAsia="zh-CN" w:bidi="ar-SA"/>
+        </w:rPr>
+        <w:t>正则表达式industr(y|ies) \1将匹配industries ies，但industr(?:y|ies) \1将不匹配上述字符串，因为没有\1这个捕获组.</w:t>
+      </w:r>
+    </w:p>
+    <w:p>
+      <w:pPr>
+        <w:tabs>
+          <w:tab w:val="left" w:pos="3506"/>
+        </w:tabs>
+        <w:ind w:firstLine="420"/>
+        <w:jc w:val="left"/>
+        <w:rPr>
+          <w:rFonts w:hint="eastAsia" w:cstheme="minorBidi"/>
+          <w:kern w:val="2"/>
+          <w:sz w:val="21"/>
+          <w:szCs w:val="24"/>
+          <w:lang w:val="en-US" w:eastAsia="zh-CN" w:bidi="ar-SA"/>
+        </w:rPr>
+      </w:pPr>
+    </w:p>
+    <w:p>
+      <w:pPr>
+        <w:tabs>
+          <w:tab w:val="left" w:pos="3506"/>
+        </w:tabs>
+        <w:ind w:firstLine="420"/>
+        <w:jc w:val="left"/>
+        <w:rPr>
+          <w:rFonts w:hint="eastAsia" w:cstheme="minorBidi"/>
+          <w:kern w:val="2"/>
+          <w:sz w:val="21"/>
+          <w:szCs w:val="24"/>
+          <w:lang w:val="en-US" w:eastAsia="zh-CN" w:bidi="ar-SA"/>
+        </w:rPr>
+      </w:pPr>
+      <w:r>
+        <w:rPr>
+          <w:rFonts w:hint="eastAsia" w:cstheme="minorBidi"/>
+          <w:color w:val="0000FF"/>
+          <w:kern w:val="2"/>
+          <w:sz w:val="21"/>
+          <w:szCs w:val="24"/>
+          <w:lang w:val="en-US" w:eastAsia="zh-CN" w:bidi="ar-SA"/>
+        </w:rPr>
+        <w:t>(?=pattern)</w:t>
+      </w:r>
+      <w:r>
+        <w:rPr>
+          <w:rFonts w:hint="eastAsia" w:cstheme="minorBidi"/>
+          <w:kern w:val="2"/>
+          <w:sz w:val="21"/>
+          <w:szCs w:val="24"/>
+          <w:lang w:val="en-US" w:eastAsia="zh-CN" w:bidi="ar-SA"/>
+        </w:rPr>
+        <w:t>：正向肯定预查（look ahead positive assert）</w:t>
+      </w:r>
+    </w:p>
+    <w:p>
+      <w:pPr>
+        <w:tabs>
+          <w:tab w:val="left" w:pos="3506"/>
+        </w:tabs>
+        <w:ind w:firstLine="420"/>
+        <w:jc w:val="left"/>
+        <w:rPr>
+          <w:rFonts w:hint="eastAsia" w:cstheme="minorBidi"/>
+          <w:kern w:val="2"/>
+          <w:sz w:val="21"/>
+          <w:szCs w:val="24"/>
+          <w:lang w:val="en-US" w:eastAsia="zh-CN" w:bidi="ar-SA"/>
+        </w:rPr>
+      </w:pPr>
+      <w:r>
+        <w:rPr>
+          <w:rFonts w:hint="eastAsia" w:cstheme="minorBidi"/>
+          <w:kern w:val="2"/>
+          <w:sz w:val="21"/>
+          <w:szCs w:val="24"/>
+          <w:lang w:val="en-US" w:eastAsia="zh-CN" w:bidi="ar-SA"/>
+        </w:rPr>
+        <w:t>在任何匹配pattern的字符串开始处匹配查找字符串，可以用来筛选(?=pattern)之前的字符是否符合标准，如对于：</w:t>
+      </w:r>
+    </w:p>
+    <w:p>
+      <w:pPr>
+        <w:tabs>
+          <w:tab w:val="left" w:pos="3506"/>
+        </w:tabs>
+        <w:ind w:firstLine="420"/>
+        <w:jc w:val="left"/>
+        <w:rPr>
+          <w:rFonts w:hint="eastAsia" w:cstheme="minorBidi"/>
+          <w:kern w:val="2"/>
+          <w:sz w:val="21"/>
+          <w:szCs w:val="24"/>
+          <w:lang w:val="en-US" w:eastAsia="zh-CN" w:bidi="ar-SA"/>
+        </w:rPr>
+      </w:pPr>
+      <w:r>
+        <w:rPr>
+          <w:rFonts w:hint="eastAsia" w:cstheme="minorBidi"/>
+          <w:kern w:val="2"/>
+          <w:sz w:val="21"/>
+          <w:szCs w:val="24"/>
+          <w:lang w:val="en-US" w:eastAsia="zh-CN" w:bidi="ar-SA"/>
+        </w:rPr>
+        <w:t>Windows2000</w:t>
+      </w:r>
+    </w:p>
+    <w:p>
+      <w:pPr>
+        <w:tabs>
+          <w:tab w:val="left" w:pos="3506"/>
+        </w:tabs>
+        <w:ind w:firstLine="420"/>
+        <w:jc w:val="left"/>
+        <w:rPr>
+          <w:rFonts w:hint="eastAsia" w:cstheme="minorBidi"/>
+          <w:kern w:val="2"/>
+          <w:sz w:val="21"/>
+          <w:szCs w:val="24"/>
+          <w:lang w:val="en-US" w:eastAsia="zh-CN" w:bidi="ar-SA"/>
+        </w:rPr>
+      </w:pPr>
+      <w:r>
+        <w:rPr>
+          <w:rFonts w:hint="eastAsia" w:cstheme="minorBidi"/>
+          <w:kern w:val="2"/>
+          <w:sz w:val="21"/>
+          <w:szCs w:val="24"/>
+          <w:lang w:val="en-US" w:eastAsia="zh-CN" w:bidi="ar-SA"/>
+        </w:rPr>
+        <w:t>表达式</w:t>
+      </w:r>
+      <w:r>
+        <w:rPr>
+          <w:rFonts w:hint="default" w:cstheme="minorBidi"/>
+          <w:kern w:val="2"/>
+          <w:sz w:val="21"/>
+          <w:szCs w:val="24"/>
+          <w:lang w:val="en-US" w:eastAsia="zh-CN" w:bidi="ar-SA"/>
+        </w:rPr>
+        <w:t>”</w:t>
+      </w:r>
+      <w:r>
+        <w:rPr>
+          <w:rFonts w:hint="eastAsia" w:cstheme="minorBidi"/>
+          <w:kern w:val="2"/>
+          <w:sz w:val="21"/>
+          <w:szCs w:val="24"/>
+          <w:lang w:val="en-US" w:eastAsia="zh-CN" w:bidi="ar-SA"/>
+        </w:rPr>
+        <w:t>Windows(?=95|98|NT|2000)</w:t>
+      </w:r>
+      <w:r>
+        <w:rPr>
+          <w:rFonts w:hint="default" w:cstheme="minorBidi"/>
+          <w:kern w:val="2"/>
+          <w:sz w:val="21"/>
+          <w:szCs w:val="24"/>
+          <w:lang w:val="en-US" w:eastAsia="zh-CN" w:bidi="ar-SA"/>
+        </w:rPr>
+        <w:t>”</w:t>
+      </w:r>
+      <w:r>
+        <w:rPr>
+          <w:rFonts w:hint="eastAsia" w:cstheme="minorBidi"/>
+          <w:kern w:val="2"/>
+          <w:sz w:val="21"/>
+          <w:szCs w:val="24"/>
+          <w:lang w:val="en-US" w:eastAsia="zh-CN" w:bidi="ar-SA"/>
+        </w:rPr>
+        <w:t>能匹配其中的Windows, 但却不能匹配"Windows3.1"中的"Windows"</w:t>
+      </w:r>
+    </w:p>
+    <w:p>
+      <w:pPr>
+        <w:tabs>
+          <w:tab w:val="left" w:pos="3506"/>
+        </w:tabs>
+        <w:ind w:firstLine="420"/>
+        <w:jc w:val="left"/>
+        <w:rPr>
+          <w:rFonts w:hint="eastAsia" w:cstheme="minorBidi"/>
+          <w:kern w:val="2"/>
+          <w:sz w:val="21"/>
+          <w:szCs w:val="24"/>
+          <w:lang w:val="en-US" w:eastAsia="zh-CN" w:bidi="ar-SA"/>
+        </w:rPr>
+      </w:pPr>
+    </w:p>
+    <w:p>
+      <w:pPr>
+        <w:tabs>
+          <w:tab w:val="left" w:pos="3506"/>
+        </w:tabs>
+        <w:ind w:firstLine="420"/>
+        <w:jc w:val="left"/>
+        <w:rPr>
+          <w:rFonts w:hint="eastAsia" w:cstheme="minorBidi"/>
+          <w:kern w:val="2"/>
+          <w:sz w:val="21"/>
+          <w:szCs w:val="24"/>
+          <w:lang w:val="en-US" w:eastAsia="zh-CN" w:bidi="ar-SA"/>
+        </w:rPr>
+      </w:pPr>
+      <w:r>
+        <w:rPr>
+          <w:rFonts w:hint="eastAsia" w:cstheme="minorBidi"/>
+          <w:color w:val="0000FF"/>
+          <w:kern w:val="2"/>
+          <w:sz w:val="21"/>
+          <w:szCs w:val="24"/>
+          <w:lang w:val="en-US" w:eastAsia="zh-CN" w:bidi="ar-SA"/>
+        </w:rPr>
+        <w:t>(?!pattern)</w:t>
+      </w:r>
+      <w:r>
+        <w:rPr>
+          <w:rFonts w:hint="eastAsia" w:cstheme="minorBidi"/>
+          <w:kern w:val="2"/>
+          <w:sz w:val="21"/>
+          <w:szCs w:val="24"/>
+          <w:lang w:val="en-US" w:eastAsia="zh-CN" w:bidi="ar-SA"/>
+        </w:rPr>
+        <w:t>: 正向否定预查(negative assert)</w:t>
+      </w:r>
+    </w:p>
+    <w:p>
+      <w:pPr>
+        <w:tabs>
+          <w:tab w:val="left" w:pos="3506"/>
+        </w:tabs>
+        <w:ind w:firstLine="420"/>
+        <w:jc w:val="left"/>
+        <w:rPr>
+          <w:rFonts w:hint="eastAsia" w:cstheme="minorBidi"/>
+          <w:kern w:val="2"/>
+          <w:sz w:val="21"/>
+          <w:szCs w:val="24"/>
+          <w:lang w:val="en-US" w:eastAsia="zh-CN" w:bidi="ar-SA"/>
+        </w:rPr>
+      </w:pPr>
+      <w:r>
+        <w:rPr>
+          <w:rFonts w:hint="eastAsia" w:cstheme="minorBidi"/>
+          <w:kern w:val="2"/>
+          <w:sz w:val="21"/>
+          <w:szCs w:val="24"/>
+          <w:lang w:val="en-US" w:eastAsia="zh-CN" w:bidi="ar-SA"/>
+        </w:rPr>
+        <w:t>在任何不匹配pattern的字符串开始处匹配查找字符串,可以用来筛选(?=pattern)之前的字符是否符合标准, 如对于：</w:t>
+      </w:r>
+      <w:r>
+        <w:rPr>
+          <w:rFonts w:hint="eastAsia" w:cstheme="minorBidi"/>
+          <w:kern w:val="2"/>
+          <w:sz w:val="21"/>
+          <w:szCs w:val="24"/>
+          <w:lang w:val="en-US" w:eastAsia="zh-CN" w:bidi="ar-SA"/>
+        </w:rPr>
+        <w:br w:type="textWrapping"/>
+      </w:r>
+      <w:r>
+        <w:rPr>
+          <w:rFonts w:hint="eastAsia" w:cstheme="minorBidi"/>
+          <w:kern w:val="2"/>
+          <w:sz w:val="21"/>
+          <w:szCs w:val="24"/>
+          <w:lang w:val="en-US" w:eastAsia="zh-CN" w:bidi="ar-SA"/>
+        </w:rPr>
+        <w:t xml:space="preserve">    Windows3.1</w:t>
+      </w:r>
+    </w:p>
+    <w:p>
+      <w:pPr>
+        <w:tabs>
+          <w:tab w:val="left" w:pos="3506"/>
+        </w:tabs>
+        <w:ind w:firstLine="420"/>
+        <w:jc w:val="left"/>
+        <w:rPr>
+          <w:rFonts w:hint="default" w:cstheme="minorBidi"/>
+          <w:kern w:val="2"/>
+          <w:sz w:val="21"/>
+          <w:szCs w:val="24"/>
+          <w:lang w:val="en-US" w:eastAsia="zh-CN" w:bidi="ar-SA"/>
+        </w:rPr>
+      </w:pPr>
+      <w:r>
+        <w:rPr>
+          <w:rFonts w:hint="eastAsia" w:cstheme="minorBidi"/>
+          <w:kern w:val="2"/>
+          <w:sz w:val="21"/>
+          <w:szCs w:val="24"/>
+          <w:lang w:val="en-US" w:eastAsia="zh-CN" w:bidi="ar-SA"/>
+        </w:rPr>
+        <w:t>表达式</w:t>
+      </w:r>
+      <w:r>
+        <w:rPr>
+          <w:rFonts w:hint="default" w:cstheme="minorBidi"/>
+          <w:kern w:val="2"/>
+          <w:sz w:val="21"/>
+          <w:szCs w:val="24"/>
+          <w:lang w:val="en-US" w:eastAsia="zh-CN" w:bidi="ar-SA"/>
+        </w:rPr>
+        <w:t>”Windows(?!95|98|NT|2000)”</w:t>
+      </w:r>
+      <w:r>
+        <w:rPr>
+          <w:rFonts w:hint="eastAsia" w:cstheme="minorBidi"/>
+          <w:kern w:val="2"/>
+          <w:sz w:val="21"/>
+          <w:szCs w:val="24"/>
+          <w:lang w:val="en-US" w:eastAsia="zh-CN" w:bidi="ar-SA"/>
+        </w:rPr>
+        <w:t>能匹配其中的Windows，但却不能匹配Windows2000中的</w:t>
+      </w:r>
+      <w:r>
+        <w:rPr>
+          <w:rFonts w:hint="default" w:cstheme="minorBidi"/>
+          <w:kern w:val="2"/>
+          <w:sz w:val="21"/>
+          <w:szCs w:val="24"/>
+          <w:lang w:val="en-US" w:eastAsia="zh-CN" w:bidi="ar-SA"/>
+        </w:rPr>
+        <w:t>”</w:t>
+      </w:r>
+      <w:r>
+        <w:rPr>
+          <w:rFonts w:hint="eastAsia" w:cstheme="minorBidi"/>
+          <w:kern w:val="2"/>
+          <w:sz w:val="21"/>
+          <w:szCs w:val="24"/>
+          <w:lang w:val="en-US" w:eastAsia="zh-CN" w:bidi="ar-SA"/>
+        </w:rPr>
+        <w:t>Windows</w:t>
+      </w:r>
+      <w:r>
+        <w:rPr>
+          <w:rFonts w:hint="default" w:cstheme="minorBidi"/>
+          <w:kern w:val="2"/>
+          <w:sz w:val="21"/>
+          <w:szCs w:val="24"/>
+          <w:lang w:val="en-US" w:eastAsia="zh-CN" w:bidi="ar-SA"/>
+        </w:rPr>
+        <w:t>”</w:t>
+      </w:r>
+    </w:p>
+    <w:p>
+      <w:pPr>
+        <w:tabs>
+          <w:tab w:val="left" w:pos="3506"/>
+        </w:tabs>
+        <w:jc w:val="left"/>
+        <w:rPr>
+          <w:rFonts w:hint="eastAsia" w:cstheme="minorBidi"/>
+          <w:color w:val="0000FF"/>
+          <w:kern w:val="2"/>
+          <w:sz w:val="21"/>
+          <w:szCs w:val="24"/>
+          <w:lang w:val="en-US" w:eastAsia="zh-CN" w:bidi="ar-SA"/>
+        </w:rPr>
+      </w:pPr>
+    </w:p>
+    <w:p>
+      <w:pPr>
+        <w:tabs>
+          <w:tab w:val="left" w:pos="3506"/>
+        </w:tabs>
+        <w:ind w:left="210" w:leftChars="100" w:firstLine="210" w:firstLineChars="100"/>
+        <w:jc w:val="left"/>
+        <w:rPr>
+          <w:rFonts w:hint="eastAsia" w:cstheme="minorBidi"/>
+          <w:kern w:val="2"/>
+          <w:sz w:val="21"/>
+          <w:szCs w:val="24"/>
+          <w:lang w:val="en-US" w:eastAsia="zh-CN" w:bidi="ar-SA"/>
+        </w:rPr>
+      </w:pPr>
+      <w:r>
+        <w:rPr>
+          <w:rFonts w:hint="eastAsia" w:cstheme="minorBidi"/>
+          <w:color w:val="0000FF"/>
+          <w:kern w:val="2"/>
+          <w:sz w:val="21"/>
+          <w:szCs w:val="24"/>
+          <w:lang w:val="en-US" w:eastAsia="zh-CN" w:bidi="ar-SA"/>
+        </w:rPr>
+        <w:t>(?&lt;=pattern)</w:t>
+      </w:r>
+      <w:r>
+        <w:rPr>
+          <w:rFonts w:hint="eastAsia" w:cstheme="minorBidi"/>
+          <w:kern w:val="2"/>
+          <w:sz w:val="21"/>
+          <w:szCs w:val="24"/>
+          <w:lang w:val="en-US" w:eastAsia="zh-CN" w:bidi="ar-SA"/>
+        </w:rPr>
+        <w:t>:反向(look behind)肯定预查</w:t>
+      </w:r>
+    </w:p>
+    <w:p>
+      <w:pPr>
+        <w:tabs>
+          <w:tab w:val="left" w:pos="3506"/>
+        </w:tabs>
+        <w:ind w:left="210" w:leftChars="100" w:firstLine="210" w:firstLineChars="100"/>
+        <w:jc w:val="left"/>
+        <w:rPr>
+          <w:rFonts w:hint="eastAsia" w:cstheme="minorBidi"/>
+          <w:kern w:val="2"/>
+          <w:sz w:val="21"/>
+          <w:szCs w:val="24"/>
+          <w:lang w:val="en-US" w:eastAsia="zh-CN" w:bidi="ar-SA"/>
+        </w:rPr>
+      </w:pPr>
+      <w:r>
+        <w:rPr>
+          <w:rFonts w:hint="eastAsia" w:cstheme="minorBidi"/>
+          <w:kern w:val="2"/>
+          <w:sz w:val="21"/>
+          <w:szCs w:val="24"/>
+          <w:lang w:val="en-US" w:eastAsia="zh-CN" w:bidi="ar-SA"/>
+        </w:rPr>
+        <w:t>与正向肯定预查类似，只是方向相反。例如，"(?&lt;=95|98|NT|2000)Windows"能匹配"2000Windows"中的"Windows"，但不能匹配"3.1Windows"中的"Windows"。</w:t>
+      </w:r>
+    </w:p>
+    <w:p>
+      <w:pPr>
+        <w:tabs>
+          <w:tab w:val="left" w:pos="3506"/>
+        </w:tabs>
+        <w:ind w:left="210" w:leftChars="100" w:firstLine="210" w:firstLineChars="100"/>
+        <w:jc w:val="left"/>
+        <w:rPr>
+          <w:rFonts w:hint="eastAsia" w:cstheme="minorBidi"/>
+          <w:kern w:val="2"/>
+          <w:sz w:val="21"/>
+          <w:szCs w:val="24"/>
+          <w:lang w:val="en-US" w:eastAsia="zh-CN" w:bidi="ar-SA"/>
+        </w:rPr>
+      </w:pPr>
+    </w:p>
+    <w:p>
+      <w:pPr>
+        <w:tabs>
+          <w:tab w:val="left" w:pos="3506"/>
+        </w:tabs>
+        <w:ind w:left="210" w:leftChars="100" w:firstLine="210" w:firstLineChars="100"/>
+        <w:jc w:val="left"/>
+        <w:rPr>
+          <w:rFonts w:hint="eastAsia" w:cstheme="minorBidi"/>
+          <w:kern w:val="2"/>
+          <w:sz w:val="21"/>
+          <w:szCs w:val="24"/>
+          <w:lang w:val="en-US" w:eastAsia="zh-CN" w:bidi="ar-SA"/>
+        </w:rPr>
+      </w:pPr>
+      <w:r>
+        <w:rPr>
+          <w:rFonts w:hint="eastAsia" w:cstheme="minorBidi"/>
+          <w:color w:val="0000FF"/>
+          <w:kern w:val="2"/>
+          <w:sz w:val="21"/>
+          <w:szCs w:val="24"/>
+          <w:lang w:val="en-US" w:eastAsia="zh-CN" w:bidi="ar-SA"/>
+        </w:rPr>
+        <w:t>(?&lt;!pattern)</w:t>
+      </w:r>
+      <w:r>
+        <w:rPr>
+          <w:rFonts w:hint="eastAsia" w:cstheme="minorBidi"/>
+          <w:kern w:val="2"/>
+          <w:sz w:val="21"/>
+          <w:szCs w:val="24"/>
+          <w:lang w:val="en-US" w:eastAsia="zh-CN" w:bidi="ar-SA"/>
+        </w:rPr>
+        <w:t>:反向否定预查</w:t>
+      </w:r>
+    </w:p>
+    <w:p>
+      <w:pPr>
+        <w:tabs>
+          <w:tab w:val="left" w:pos="3506"/>
+        </w:tabs>
+        <w:ind w:left="210" w:leftChars="100" w:firstLine="210" w:firstLineChars="100"/>
+        <w:jc w:val="left"/>
+        <w:rPr>
+          <w:rFonts w:hint="eastAsia" w:cstheme="minorBidi"/>
+          <w:kern w:val="2"/>
+          <w:sz w:val="21"/>
+          <w:szCs w:val="24"/>
+          <w:lang w:val="en-US" w:eastAsia="zh-CN" w:bidi="ar-SA"/>
+        </w:rPr>
+      </w:pPr>
+      <w:r>
+        <w:rPr>
+          <w:rFonts w:hint="eastAsia" w:cstheme="minorBidi"/>
+          <w:kern w:val="2"/>
+          <w:sz w:val="21"/>
+          <w:szCs w:val="24"/>
+          <w:lang w:val="en-US" w:eastAsia="zh-CN" w:bidi="ar-SA"/>
+        </w:rPr>
+        <w:t>与正向否定预查类似，只是方向相反。例如"(?&lt;!95|98|NT|2000)Windows"能匹配"3.1Windows"中的"Windows"，但不能匹配"2000Windows"中的"Windows"。</w:t>
+      </w:r>
+    </w:p>
+    <w:p>
+      <w:pPr>
+        <w:tabs>
+          <w:tab w:val="left" w:pos="3506"/>
+        </w:tabs>
+        <w:ind w:firstLine="420" w:firstLineChars="200"/>
+        <w:jc w:val="left"/>
+        <w:rPr>
+          <w:rFonts w:hint="eastAsia" w:cstheme="minorBidi"/>
+          <w:kern w:val="2"/>
+          <w:sz w:val="21"/>
+          <w:szCs w:val="24"/>
+          <w:lang w:val="en-US" w:eastAsia="zh-CN" w:bidi="ar-SA"/>
+        </w:rPr>
+      </w:pPr>
+    </w:p>
+    <w:p>
+      <w:pPr>
+        <w:tabs>
+          <w:tab w:val="left" w:pos="3506"/>
+        </w:tabs>
+        <w:ind w:firstLine="420" w:firstLineChars="200"/>
+        <w:jc w:val="left"/>
+        <w:rPr>
+          <w:rFonts w:hint="eastAsia" w:cstheme="minorBidi"/>
+          <w:kern w:val="2"/>
+          <w:sz w:val="21"/>
+          <w:szCs w:val="24"/>
+          <w:lang w:val="en-US" w:eastAsia="zh-CN" w:bidi="ar-SA"/>
+        </w:rPr>
+      </w:pPr>
+    </w:p>
+    <w:p>
+      <w:pPr>
+        <w:tabs>
+          <w:tab w:val="left" w:pos="3506"/>
+        </w:tabs>
+        <w:jc w:val="left"/>
+        <w:rPr>
+          <w:rFonts w:hint="eastAsia" w:cstheme="minorBidi"/>
+          <w:kern w:val="2"/>
+          <w:sz w:val="21"/>
+          <w:szCs w:val="24"/>
+          <w:lang w:val="en-US" w:eastAsia="zh-CN" w:bidi="ar-SA"/>
+        </w:rPr>
+      </w:pPr>
+      <w:r>
+        <w:rPr>
+          <w:rFonts w:hint="eastAsia" w:cstheme="minorBidi"/>
+          <w:kern w:val="2"/>
+          <w:sz w:val="21"/>
+          <w:szCs w:val="24"/>
+          <w:lang w:val="en-US" w:eastAsia="zh-CN" w:bidi="ar-SA"/>
+        </w:rPr>
+        <w:t>其他重要匹配：</w:t>
+      </w:r>
+    </w:p>
+    <w:p>
+      <w:pPr>
+        <w:tabs>
+          <w:tab w:val="left" w:pos="3506"/>
+        </w:tabs>
+        <w:ind w:firstLine="420"/>
+        <w:jc w:val="left"/>
+        <w:rPr>
+          <w:rFonts w:hint="eastAsia" w:cstheme="minorBidi"/>
+          <w:kern w:val="2"/>
+          <w:sz w:val="21"/>
+          <w:szCs w:val="24"/>
+          <w:lang w:val="en-US" w:eastAsia="zh-CN" w:bidi="ar-SA"/>
+        </w:rPr>
+      </w:pPr>
+      <w:r>
+        <w:rPr>
+          <w:rFonts w:hint="eastAsia" w:cstheme="minorBidi"/>
+          <w:kern w:val="2"/>
+          <w:sz w:val="21"/>
+          <w:szCs w:val="24"/>
+          <w:lang w:val="en-US" w:eastAsia="zh-CN" w:bidi="ar-SA"/>
+        </w:rPr>
+        <w:t>\d  匹配一个数字字符，等价于[0-9]</w:t>
+      </w:r>
+    </w:p>
+    <w:p>
+      <w:pPr>
+        <w:tabs>
+          <w:tab w:val="left" w:pos="3506"/>
+        </w:tabs>
+        <w:ind w:firstLine="420"/>
+        <w:jc w:val="left"/>
+        <w:rPr>
+          <w:rFonts w:hint="eastAsia" w:cstheme="minorBidi"/>
+          <w:kern w:val="2"/>
+          <w:sz w:val="21"/>
+          <w:szCs w:val="24"/>
+          <w:lang w:val="en-US" w:eastAsia="zh-CN" w:bidi="ar-SA"/>
+        </w:rPr>
+      </w:pPr>
+      <w:r>
+        <w:rPr>
+          <w:rFonts w:hint="eastAsia" w:cstheme="minorBidi"/>
+          <w:kern w:val="2"/>
+          <w:sz w:val="21"/>
+          <w:szCs w:val="24"/>
+          <w:lang w:val="en-US" w:eastAsia="zh-CN" w:bidi="ar-SA"/>
+        </w:rPr>
+        <w:t>\D  匹配一个非数字字符，等价于[^0-9]</w:t>
+      </w:r>
+    </w:p>
+    <w:p>
+      <w:pPr>
+        <w:tabs>
+          <w:tab w:val="left" w:pos="3506"/>
+        </w:tabs>
+        <w:ind w:firstLine="420"/>
+        <w:jc w:val="left"/>
+        <w:rPr>
+          <w:rFonts w:hint="eastAsia" w:cstheme="minorBidi"/>
+          <w:kern w:val="2"/>
+          <w:sz w:val="21"/>
+          <w:szCs w:val="24"/>
+          <w:lang w:val="en-US" w:eastAsia="zh-CN" w:bidi="ar-SA"/>
+        </w:rPr>
+      </w:pPr>
+      <w:r>
+        <w:rPr>
+          <w:rFonts w:hint="eastAsia" w:cstheme="minorBidi"/>
+          <w:kern w:val="2"/>
+          <w:sz w:val="21"/>
+          <w:szCs w:val="24"/>
+          <w:lang w:val="en-US" w:eastAsia="zh-CN" w:bidi="ar-SA"/>
+        </w:rPr>
+        <w:t>\w  匹配字母、数字、下划线，等价于[A-Za-z0-9_]</w:t>
+      </w:r>
+    </w:p>
+    <w:p>
+      <w:pPr>
+        <w:tabs>
+          <w:tab w:val="left" w:pos="3506"/>
+        </w:tabs>
+        <w:ind w:firstLine="420"/>
+        <w:jc w:val="left"/>
+        <w:rPr>
+          <w:rFonts w:hint="eastAsia" w:cstheme="minorBidi"/>
+          <w:kern w:val="2"/>
+          <w:sz w:val="21"/>
+          <w:szCs w:val="24"/>
+          <w:lang w:val="en-US" w:eastAsia="zh-CN" w:bidi="ar-SA"/>
+        </w:rPr>
+      </w:pPr>
+      <w:r>
+        <w:rPr>
+          <w:rFonts w:hint="eastAsia" w:cstheme="minorBidi"/>
+          <w:kern w:val="2"/>
+          <w:sz w:val="21"/>
+          <w:szCs w:val="24"/>
+          <w:lang w:val="en-US" w:eastAsia="zh-CN" w:bidi="ar-SA"/>
+        </w:rPr>
+        <w:t>\W  相当于[^A-Za-z0-9_]</w:t>
+      </w:r>
+    </w:p>
+    <w:p>
+      <w:pPr>
+        <w:tabs>
+          <w:tab w:val="left" w:pos="3506"/>
+        </w:tabs>
+        <w:ind w:firstLine="420"/>
+        <w:jc w:val="left"/>
+        <w:rPr>
+          <w:rFonts w:hint="eastAsia" w:cstheme="minorBidi"/>
+          <w:kern w:val="2"/>
+          <w:sz w:val="21"/>
+          <w:szCs w:val="24"/>
+          <w:lang w:val="en-US" w:eastAsia="zh-CN" w:bidi="ar-SA"/>
+        </w:rPr>
+      </w:pPr>
+    </w:p>
+    <w:p>
+      <w:pPr>
+        <w:pStyle w:val="2"/>
+        <w:keepNext w:val="0"/>
+        <w:keepLines w:val="0"/>
+        <w:widowControl/>
+        <w:suppressLineNumbers w:val="0"/>
+        <w:pBdr>
+          <w:top w:val="none" w:color="auto" w:sz="0" w:space="0"/>
+          <w:left w:val="none" w:color="auto" w:sz="0" w:space="0"/>
+          <w:bottom w:val="none" w:color="auto" w:sz="0" w:space="0"/>
+          <w:right w:val="none" w:color="auto" w:sz="0" w:space="0"/>
+        </w:pBdr>
+        <w:shd w:val="clear" w:fill="FFFFFF"/>
+        <w:spacing w:before="0" w:beforeAutospacing="0" w:after="0" w:afterAutospacing="0"/>
+        <w:ind w:left="0" w:right="0" w:firstLine="420" w:firstLineChars="200"/>
+        <w:rPr>
+          <w:rFonts w:hint="eastAsia" w:ascii="PingFang SC" w:hAnsi="PingFang SC" w:cs="PingFang SC"/>
+          <w:i w:val="0"/>
+          <w:caps w:val="0"/>
+          <w:color w:val="333333"/>
+          <w:spacing w:val="0"/>
+          <w:sz w:val="21"/>
+          <w:szCs w:val="21"/>
+          <w:shd w:val="clear" w:fill="FFFFFF"/>
+          <w:lang w:val="en-US" w:eastAsia="zh-CN"/>
+        </w:rPr>
+      </w:pPr>
+      <w:r>
+        <w:rPr>
+          <w:rFonts w:hint="default" w:ascii="PingFang SC" w:hAnsi="PingFang SC" w:eastAsia="PingFang SC" w:cs="PingFang SC"/>
+          <w:i w:val="0"/>
+          <w:caps w:val="0"/>
+          <w:color w:val="333333"/>
+          <w:spacing w:val="0"/>
+          <w:sz w:val="21"/>
+          <w:szCs w:val="21"/>
+          <w:shd w:val="clear" w:fill="FFFFFF"/>
+        </w:rPr>
+        <w:t>/ 在某些语言中作为正则的</w:t>
+      </w:r>
+      <w:r>
+        <w:rPr>
+          <w:rFonts w:hint="eastAsia" w:ascii="PingFang SC" w:hAnsi="PingFang SC" w:cs="PingFang SC"/>
+          <w:i w:val="0"/>
+          <w:caps w:val="0"/>
+          <w:color w:val="333333"/>
+          <w:spacing w:val="0"/>
+          <w:sz w:val="21"/>
+          <w:szCs w:val="21"/>
+          <w:shd w:val="clear" w:fill="FFFFFF"/>
+          <w:lang w:val="en-US" w:eastAsia="zh-CN"/>
+        </w:rPr>
+        <w:t>定界</w:t>
+      </w:r>
+      <w:r>
+        <w:rPr>
+          <w:rFonts w:hint="default" w:ascii="PingFang SC" w:hAnsi="PingFang SC" w:eastAsia="PingFang SC" w:cs="PingFang SC"/>
+          <w:i w:val="0"/>
+          <w:caps w:val="0"/>
+          <w:color w:val="333333"/>
+          <w:spacing w:val="0"/>
+          <w:sz w:val="21"/>
+          <w:szCs w:val="21"/>
+          <w:shd w:val="clear" w:fill="FFFFFF"/>
+        </w:rPr>
+        <w:t xml:space="preserve">符, </w:t>
+      </w:r>
+      <w:r>
+        <w:rPr>
+          <w:rFonts w:hint="eastAsia" w:ascii="PingFang SC" w:hAnsi="PingFang SC" w:cs="PingFang SC"/>
+          <w:i w:val="0"/>
+          <w:caps w:val="0"/>
+          <w:color w:val="333333"/>
+          <w:spacing w:val="0"/>
+          <w:sz w:val="21"/>
+          <w:szCs w:val="21"/>
+          <w:shd w:val="clear" w:fill="FFFFFF"/>
+          <w:lang w:val="en-US" w:eastAsia="zh-CN"/>
+        </w:rPr>
+        <w:t>匹配/需要使用\/</w:t>
+      </w:r>
+    </w:p>
+    <w:p>
+      <w:pPr>
+        <w:tabs>
+          <w:tab w:val="left" w:pos="3506"/>
+        </w:tabs>
+        <w:jc w:val="left"/>
+        <w:rPr>
+          <w:rFonts w:hint="eastAsia" w:cstheme="minorBidi"/>
+          <w:kern w:val="2"/>
+          <w:sz w:val="21"/>
+          <w:szCs w:val="24"/>
+          <w:lang w:val="en-US" w:eastAsia="zh-CN" w:bidi="ar-SA"/>
+        </w:rPr>
+      </w:pPr>
+    </w:p>
+    <w:p>
+      <w:pPr>
+        <w:tabs>
+          <w:tab w:val="left" w:pos="3506"/>
+        </w:tabs>
+        <w:jc w:val="left"/>
+        <w:rPr>
+          <w:rFonts w:hint="eastAsia" w:cstheme="minorBidi"/>
+          <w:kern w:val="2"/>
+          <w:sz w:val="21"/>
+          <w:szCs w:val="24"/>
+          <w:lang w:val="en-US" w:eastAsia="zh-CN" w:bidi="ar-SA"/>
+        </w:rPr>
+      </w:pPr>
+      <w:r>
+        <w:rPr>
+          <w:rFonts w:hint="eastAsia" w:cstheme="minorBidi"/>
+          <w:kern w:val="2"/>
+          <w:sz w:val="21"/>
+          <w:szCs w:val="24"/>
+          <w:lang w:val="en-US" w:eastAsia="zh-CN" w:bidi="ar-SA"/>
+        </w:rPr>
+        <w:t>一些例外的匹配规则：</w:t>
+      </w:r>
+    </w:p>
+    <w:p>
+      <w:pPr>
+        <w:tabs>
+          <w:tab w:val="left" w:pos="3506"/>
+        </w:tabs>
+        <w:ind w:firstLine="420"/>
+        <w:jc w:val="left"/>
+        <w:rPr>
+          <w:rFonts w:hint="eastAsia" w:cstheme="minorBidi"/>
+          <w:kern w:val="2"/>
+          <w:sz w:val="21"/>
+          <w:szCs w:val="24"/>
+          <w:lang w:val="en-US" w:eastAsia="zh-CN" w:bidi="ar-SA"/>
+        </w:rPr>
+      </w:pPr>
+      <w:r>
+        <w:rPr>
+          <w:rFonts w:hint="eastAsia" w:cstheme="minorBidi"/>
+          <w:kern w:val="2"/>
+          <w:sz w:val="21"/>
+          <w:szCs w:val="24"/>
+          <w:lang w:val="en-US" w:eastAsia="zh-CN" w:bidi="ar-SA"/>
+        </w:rPr>
+        <w:t>在中括号表达式中匹配-:</w:t>
+      </w:r>
+    </w:p>
+    <w:p>
+      <w:pPr>
+        <w:tabs>
+          <w:tab w:val="left" w:pos="3506"/>
+        </w:tabs>
+        <w:ind w:firstLine="840" w:firstLineChars="400"/>
+        <w:jc w:val="left"/>
+        <w:rPr>
+          <w:rFonts w:hint="eastAsia" w:cstheme="minorBidi"/>
+          <w:kern w:val="2"/>
+          <w:sz w:val="21"/>
+          <w:szCs w:val="24"/>
+          <w:lang w:val="en-US" w:eastAsia="zh-CN" w:bidi="ar-SA"/>
+        </w:rPr>
+      </w:pPr>
+      <w:r>
+        <w:rPr>
+          <w:rFonts w:hint="eastAsia" w:cstheme="minorBidi"/>
+          <w:kern w:val="2"/>
+          <w:sz w:val="21"/>
+          <w:szCs w:val="24"/>
+          <w:lang w:val="en-US" w:eastAsia="zh-CN" w:bidi="ar-SA"/>
+        </w:rPr>
+        <w:t>1、用反斜杠将它转义：[\-]</w:t>
+      </w:r>
+    </w:p>
+    <w:p>
+      <w:pPr>
+        <w:tabs>
+          <w:tab w:val="left" w:pos="3506"/>
+        </w:tabs>
+        <w:ind w:firstLine="840" w:firstLineChars="400"/>
+        <w:jc w:val="left"/>
+        <w:rPr>
+          <w:rFonts w:hint="eastAsia" w:cstheme="minorBidi"/>
+          <w:kern w:val="2"/>
+          <w:sz w:val="21"/>
+          <w:szCs w:val="24"/>
+          <w:lang w:val="en-US" w:eastAsia="zh-CN" w:bidi="ar-SA"/>
+        </w:rPr>
+      </w:pPr>
+      <w:r>
+        <w:rPr>
+          <w:rFonts w:hint="eastAsia" w:cstheme="minorBidi"/>
+          <w:kern w:val="2"/>
+          <w:sz w:val="21"/>
+          <w:szCs w:val="24"/>
+          <w:lang w:val="en-US" w:eastAsia="zh-CN" w:bidi="ar-SA"/>
+        </w:rPr>
+        <w:t>2、将连字符放在中括号列表的开始或结尾[a-z-]、[-a-z]</w:t>
+      </w:r>
+    </w:p>
+    <w:p>
+      <w:pPr>
+        <w:tabs>
+          <w:tab w:val="left" w:pos="3506"/>
+        </w:tabs>
+        <w:ind w:firstLine="840" w:firstLineChars="400"/>
+        <w:jc w:val="left"/>
+        <w:rPr>
+          <w:rFonts w:hint="eastAsia" w:cstheme="minorBidi"/>
+          <w:kern w:val="2"/>
+          <w:sz w:val="21"/>
+          <w:szCs w:val="24"/>
+          <w:lang w:val="en-US" w:eastAsia="zh-CN" w:bidi="ar-SA"/>
+        </w:rPr>
+      </w:pPr>
+      <w:r>
+        <w:rPr>
+          <w:rFonts w:hint="eastAsia" w:cstheme="minorBidi"/>
+          <w:kern w:val="2"/>
+          <w:sz w:val="21"/>
+          <w:szCs w:val="24"/>
+          <w:lang w:val="en-US" w:eastAsia="zh-CN" w:bidi="ar-SA"/>
+        </w:rPr>
+        <w:t>3、创建一个范围，开始字符值小于连字符，而结束字符值等于或大于连字符</w:t>
+      </w:r>
+    </w:p>
+    <w:p>
+      <w:pPr>
+        <w:tabs>
+          <w:tab w:val="left" w:pos="3506"/>
+        </w:tabs>
+        <w:ind w:firstLine="840" w:firstLineChars="400"/>
+        <w:jc w:val="left"/>
+        <w:rPr>
+          <w:rFonts w:hint="eastAsia" w:cstheme="minorBidi"/>
+          <w:kern w:val="2"/>
+          <w:sz w:val="21"/>
+          <w:szCs w:val="24"/>
+          <w:lang w:val="en-US" w:eastAsia="zh-CN" w:bidi="ar-SA"/>
+        </w:rPr>
+      </w:pPr>
+      <w:r>
+        <w:rPr>
+          <w:rFonts w:hint="eastAsia" w:cstheme="minorBidi"/>
+          <w:kern w:val="2"/>
+          <w:sz w:val="21"/>
+          <w:szCs w:val="24"/>
+          <w:lang w:val="en-US" w:eastAsia="zh-CN" w:bidi="ar-SA"/>
+        </w:rPr>
+        <w:t xml:space="preserve">    [!--]、[!-~]</w:t>
+      </w:r>
+    </w:p>
+    <w:p>
+      <w:pPr>
+        <w:tabs>
+          <w:tab w:val="left" w:pos="3506"/>
+        </w:tabs>
+        <w:jc w:val="left"/>
+        <w:rPr>
+          <w:rFonts w:hint="eastAsia" w:cstheme="minorBidi"/>
+          <w:kern w:val="2"/>
+          <w:sz w:val="21"/>
+          <w:szCs w:val="24"/>
+          <w:lang w:val="en-US" w:eastAsia="zh-CN" w:bidi="ar-SA"/>
+        </w:rPr>
+      </w:pPr>
+      <w:r>
+        <w:rPr>
+          <w:rFonts w:hint="eastAsia" w:cstheme="minorBidi"/>
+          <w:kern w:val="2"/>
+          <w:sz w:val="21"/>
+          <w:szCs w:val="24"/>
+          <w:lang w:val="en-US" w:eastAsia="zh-CN" w:bidi="ar-SA"/>
+        </w:rPr>
+        <w:t xml:space="preserve">   </w:t>
+      </w:r>
+    </w:p>
+    <w:p>
+      <w:pPr>
+        <w:tabs>
+          <w:tab w:val="left" w:pos="3506"/>
+        </w:tabs>
+        <w:jc w:val="left"/>
+        <w:rPr>
+          <w:rFonts w:hint="eastAsia" w:cstheme="minorBidi"/>
+          <w:kern w:val="2"/>
+          <w:sz w:val="21"/>
+          <w:szCs w:val="24"/>
+          <w:lang w:val="en-US" w:eastAsia="zh-CN" w:bidi="ar-SA"/>
+        </w:rPr>
+      </w:pPr>
+      <w:r>
+        <w:rPr>
+          <w:rFonts w:hint="eastAsia" w:cstheme="minorBidi"/>
+          <w:kern w:val="2"/>
+          <w:sz w:val="21"/>
+          <w:szCs w:val="24"/>
+          <w:lang w:val="en-US" w:eastAsia="zh-CN" w:bidi="ar-SA"/>
+        </w:rPr>
+        <w:t xml:space="preserve">    . 在中括号表达式时, 如[.]只会匹配.字符，等价于[\.]</w:t>
+      </w:r>
+    </w:p>
+    <w:p>
+      <w:pPr>
+        <w:tabs>
+          <w:tab w:val="left" w:pos="3506"/>
+        </w:tabs>
+        <w:ind w:firstLine="840" w:firstLineChars="400"/>
+        <w:jc w:val="left"/>
+        <w:rPr>
+          <w:rFonts w:hint="eastAsia" w:cstheme="minorBidi"/>
+          <w:kern w:val="2"/>
+          <w:sz w:val="21"/>
+          <w:szCs w:val="24"/>
+          <w:lang w:val="en-US" w:eastAsia="zh-CN" w:bidi="ar-SA"/>
+        </w:rPr>
+      </w:pPr>
     </w:p>
     <w:p>
       <w:pPr>
@@ -388,19 +3256,7 @@
           <w:szCs w:val="24"/>
           <w:lang w:val="en-US" w:eastAsia="zh-CN" w:bidi="ar-SA"/>
         </w:rPr>
-        <w:t xml:space="preserve">    Pattern类用于创建一个正则表达式匹配模式，构造方法为private, 不可直接创建, </w:t>
-      </w:r>
-      <w:bookmarkStart w:id="0" w:name="_GoBack"/>
-      <w:bookmarkEnd w:id="0"/>
-      <w:r>
-        <w:rPr>
-          <w:rFonts w:hint="eastAsia" w:cstheme="minorBidi"/>
-          <w:kern w:val="2"/>
-          <w:sz w:val="21"/>
-          <w:szCs w:val="24"/>
-          <w:lang w:val="en-US" w:eastAsia="zh-CN" w:bidi="ar-SA"/>
-        </w:rPr>
-        <w:t>可以通过</w:t>
+        <w:t xml:space="preserve">    Pattern类用于创建一个正则表达式匹配模式，构造方法为private, 不可直接创建, 可以通过</w:t>
       </w:r>
       <w:r>
         <w:rPr>
@@ -497,6 +3353,148 @@
           <w:lang w:val="en-US" w:eastAsia="zh-CN" w:bidi="ar-SA"/>
         </w:rPr>
         <w:t xml:space="preserve">    pattern() 返回正则表达式的字符串形式，即返回Pattern.complile(String regex)的regex参数</w:t>
+      </w:r>
+    </w:p>
+    <w:p>
+      <w:pPr>
+        <w:tabs>
+          <w:tab w:val="left" w:pos="3506"/>
+        </w:tabs>
+        <w:jc w:val="left"/>
+        <w:rPr>
+          <w:rFonts w:hint="eastAsia" w:cstheme="minorBidi"/>
+          <w:kern w:val="2"/>
+          <w:sz w:val="21"/>
+          <w:szCs w:val="24"/>
+          <w:lang w:val="en-US" w:eastAsia="zh-CN" w:bidi="ar-SA"/>
+        </w:rPr>
+      </w:pPr>
+    </w:p>
+    <w:p>
+      <w:pPr>
+        <w:keepNext w:val="0"/>
+        <w:keepLines w:val="0"/>
+        <w:widowControl/>
+        <w:suppressLineNumbers w:val="0"/>
+        <w:jc w:val="left"/>
+        <w:rPr>
+          <w:rFonts w:ascii="宋体" w:hAnsi="宋体" w:eastAsia="宋体" w:cs="宋体"/>
+          <w:color w:val="FF0000"/>
+          <w:kern w:val="0"/>
+          <w:sz w:val="24"/>
+          <w:szCs w:val="24"/>
+          <w:lang w:val="en-US" w:eastAsia="zh-CN" w:bidi="ar"/>
+        </w:rPr>
+      </w:pPr>
+      <w:r>
+        <w:rPr>
+          <w:rFonts w:hint="eastAsia" w:ascii="宋体" w:hAnsi="宋体" w:eastAsia="宋体" w:cs="宋体"/>
+          <w:color w:val="FF0000"/>
+          <w:kern w:val="0"/>
+          <w:sz w:val="24"/>
+          <w:szCs w:val="24"/>
+          <w:lang w:val="en-US" w:eastAsia="zh-CN" w:bidi="ar"/>
+        </w:rPr>
+        <w:t>关于Java转义符\:</w:t>
+      </w:r>
+    </w:p>
+    <w:p>
+      <w:pPr>
+        <w:keepNext w:val="0"/>
+        <w:keepLines w:val="0"/>
+        <w:widowControl/>
+        <w:suppressLineNumbers w:val="0"/>
+        <w:jc w:val="left"/>
+      </w:pPr>
+      <w:r>
+        <w:rPr>
+          <w:rFonts w:ascii="宋体" w:hAnsi="宋体" w:eastAsia="宋体" w:cs="宋体"/>
+          <w:kern w:val="0"/>
+          <w:sz w:val="24"/>
+          <w:szCs w:val="24"/>
+          <w:lang w:val="en-US" w:eastAsia="zh-CN" w:bidi="ar"/>
+        </w:rPr>
+        <w:fldChar w:fldCharType="begin"/>
+      </w:r>
+      <w:r>
+        <w:rPr>
+          <w:rFonts w:ascii="宋体" w:hAnsi="宋体" w:eastAsia="宋体" w:cs="宋体"/>
+          <w:kern w:val="0"/>
+          <w:sz w:val="24"/>
+          <w:szCs w:val="24"/>
+          <w:lang w:val="en-US" w:eastAsia="zh-CN" w:bidi="ar"/>
+        </w:rPr>
+        <w:instrText xml:space="preserve">INCLUDEPICTURE \d "C:\\Users\\Administrator\\Documents\\Tencent Files\\843429814\\Image\\C2C\\_29G7KKSM`K}@~7GD4J6JCW.png" \* MERGEFORMATINET </w:instrText>
+      </w:r>
+      <w:r>
+        <w:rPr>
+          <w:rFonts w:ascii="宋体" w:hAnsi="宋体" w:eastAsia="宋体" w:cs="宋体"/>
+          <w:kern w:val="0"/>
+          <w:sz w:val="24"/>
+          <w:szCs w:val="24"/>
+          <w:lang w:val="en-US" w:eastAsia="zh-CN" w:bidi="ar"/>
+        </w:rPr>
+        <w:fldChar w:fldCharType="separate"/>
+      </w:r>
+      <w:r>
+        <w:rPr>
+          <w:rFonts w:ascii="宋体" w:hAnsi="宋体" w:eastAsia="宋体" w:cs="宋体"/>
+          <w:kern w:val="0"/>
+          <w:sz w:val="24"/>
+          <w:szCs w:val="24"/>
+          <w:lang w:val="en-US" w:eastAsia="zh-CN" w:bidi="ar"/>
+        </w:rPr>
+        <w:drawing>
+          <wp:inline distT="0" distB="0" distL="114300" distR="114300">
+            <wp:extent cx="3559810" cy="1279525"/>
+            <wp:effectExtent l="0" t="0" r="2540" b="15875"/>
+            <wp:docPr id="9" name="图片 6" descr="IMG_256"/>
+            <wp:cNvGraphicFramePr>
+              <a:graphicFrameLocks xmlns:a="http://schemas.openxmlformats.org/drawingml/2006/main" noChangeAspect="1"/>
+            </wp:cNvGraphicFramePr>
+            <a:graphic xmlns:a="http://schemas.openxmlformats.org/drawingml/2006/main">
+              <a:graphicData uri="http://schemas.openxmlformats.org/drawingml/2006/picture">
+                <pic:pic xmlns:pic="http://schemas.openxmlformats.org/drawingml/2006/picture">
+                  <pic:nvPicPr>
+                    <pic:cNvPr id="9" name="图片 6" descr="IMG_256"/>
+                    <pic:cNvPicPr>
+                      <a:picLocks noChangeAspect="1"/>
+                    </pic:cNvPicPr>
+                  </pic:nvPicPr>
+                  <pic:blipFill>
+                    <a:blip r:embed="rId5"/>
+                    <a:stretch>
+                      <a:fillRect/>
+                    </a:stretch>
+                  </pic:blipFill>
+                  <pic:spPr>
+                    <a:xfrm>
+                      <a:off x="0" y="0"/>
+                      <a:ext cx="3559810" cy="1279525"/>
+                    </a:xfrm>
+                    <a:prstGeom prst="rect">
+                      <a:avLst/>
+                    </a:prstGeom>
+                    <a:noFill/>
+                    <a:ln w="9525">
+                      <a:noFill/>
+                    </a:ln>
+                  </pic:spPr>
+                </pic:pic>
+              </a:graphicData>
+            </a:graphic>
+          </wp:inline>
+        </w:drawing>
+      </w:r>
+      <w:r>
+        <w:rPr>
+          <w:rFonts w:ascii="宋体" w:hAnsi="宋体" w:eastAsia="宋体" w:cs="宋体"/>
+          <w:kern w:val="0"/>
+          <w:sz w:val="24"/>
+          <w:szCs w:val="24"/>
+          <w:lang w:val="en-US" w:eastAsia="zh-CN" w:bidi="ar"/>
+        </w:rPr>
+        <w:fldChar w:fldCharType="end"/>
       </w:r>
     </w:p>
     <w:p>
@@ -1127,7 +4125,20 @@
           <w:szCs w:val="18"/>
           <w:lang w:val="en-US" w:eastAsia="zh-CN" w:bidi="ar-SA"/>
         </w:rPr>
-        <w:t>// 用指定的Pattern对象去匹配输入字符串，并返回Matcher对象</w:t>
+        <w:t>// 用指定的Pattern对象去匹配输入字符串，返回匹配器</w:t>
+      </w:r>
+      <w:bookmarkStart w:id="0" w:name="_GoBack"/>
+      <w:bookmarkEnd w:id="0"/>
+      <w:r>
+        <w:rPr>
+          <w:rFonts w:hint="eastAsia" w:cstheme="minorBidi"/>
+          <w:color w:val="FF0000"/>
+          <w:kern w:val="2"/>
+          <w:sz w:val="15"/>
+          <w:szCs w:val="18"/>
+          <w:lang w:val="en-US" w:eastAsia="zh-CN" w:bidi="ar-SA"/>
+        </w:rPr>
+        <w:t>对象</w:t>
       </w:r>
     </w:p>
     <w:p>
@@ -2468,7 +5479,7 @@
                                           </pic:cNvPicPr>
                                         </pic:nvPicPr>
                                         <pic:blipFill>
-                                          <a:blip r:embed="rId5"/>
+                                          <a:blip r:embed="rId6"/>
                                           <a:stretch>
                                             <a:fillRect/>
                                           </a:stretch>
@@ -2534,7 +5545,7 @@
                                           </pic:cNvPicPr>
                                         </pic:nvPicPr>
                                         <pic:blipFill>
-                                          <a:blip r:embed="rId6"/>
+                                          <a:blip r:embed="rId7"/>
                                           <a:stretch>
                                             <a:fillRect/>
                                           </a:stretch>
@@ -2599,7 +5610,7 @@
                                     </pic:cNvPicPr>
                                   </pic:nvPicPr>
                                   <pic:blipFill>
-                                    <a:blip r:embed="rId5"/>
+                                    <a:blip r:embed="rId6"/>
                                     <a:stretch>
                                       <a:fillRect/>
                                     </a:stretch>
@@ -2665,7 +5676,7 @@
                                     </pic:cNvPicPr>
                                   </pic:nvPicPr>
                                   <pic:blipFill>
-                                    <a:blip r:embed="rId6"/>
+                                    <a:blip r:embed="rId7"/>
                                     <a:stretch>
                                       <a:fillRect/>
                                     </a:stretch>
@@ -4007,7 +7018,7 @@
                                           </pic:cNvPicPr>
                                         </pic:nvPicPr>
                                         <pic:blipFill>
-                                          <a:blip r:embed="rId7"/>
+                                          <a:blip r:embed="rId8"/>
                                           <a:stretch>
                                             <a:fillRect/>
                                           </a:stretch>
@@ -4111,7 +7122,7 @@
                                           </pic:cNvPicPr>
                                         </pic:nvPicPr>
                                         <pic:blipFill>
-                                          <a:blip r:embed="rId8"/>
+                                          <a:blip r:embed="rId9"/>
                                           <a:stretch>
                                             <a:fillRect/>
                                           </a:stretch>
@@ -4194,7 +7205,7 @@
                                     </pic:cNvPicPr>
                                   </pic:nvPicPr>
                                   <pic:blipFill>
-                                    <a:blip r:embed="rId7"/>
+                                    <a:blip r:embed="rId8"/>
                                     <a:stretch>
                                       <a:fillRect/>
                                     </a:stretch>
@@ -4298,7 +7309,7 @@
                                     </pic:cNvPicPr>
                                   </pic:nvPicPr>
                                   <pic:blipFill>
-                                    <a:blip r:embed="rId8"/>
+                                    <a:blip r:embed="rId9"/>
                                     <a:stretch>
                                       <a:fillRect/>
                                     </a:stretch>
@@ -5034,7 +8045,7 @@
                     </pic:cNvPicPr>
                   </pic:nvPicPr>
                   <pic:blipFill>
-                    <a:blip r:embed="rId9"/>
+                    <a:blip r:embed="rId10"/>
                     <a:stretch>
                       <a:fillRect/>
                     </a:stretch>
@@ -5140,7 +8151,7 @@
                     </pic:cNvPicPr>
                   </pic:nvPicPr>
                   <pic:blipFill>
-                    <a:blip r:embed="rId10"/>
+                    <a:blip r:embed="rId11"/>
                     <a:stretch>
                       <a:fillRect/>
                     </a:stretch>
@@ -5267,7 +8278,7 @@
                     </pic:cNvPicPr>
                   </pic:nvPicPr>
                   <pic:blipFill>
-                    <a:blip r:embed="rId11"/>
+                    <a:blip r:embed="rId12"/>
                     <a:stretch>
                       <a:fillRect/>
                     </a:stretch>
@@ -5317,133 +8328,6 @@
           <w:lang w:val="en-US" w:eastAsia="zh-CN" w:bidi="ar"/>
         </w:rPr>
       </w:pPr>
-    </w:p>
-    <w:p>
-      <w:pPr>
-        <w:keepNext w:val="0"/>
-        <w:keepLines w:val="0"/>
-        <w:widowControl/>
-        <w:suppressLineNumbers w:val="0"/>
-        <w:jc w:val="left"/>
-        <w:rPr>
-          <w:rFonts w:ascii="宋体" w:hAnsi="宋体" w:eastAsia="宋体" w:cs="宋体"/>
-          <w:color w:val="FF0000"/>
-          <w:kern w:val="0"/>
-          <w:sz w:val="24"/>
-          <w:szCs w:val="24"/>
-          <w:lang w:val="en-US" w:eastAsia="zh-CN" w:bidi="ar"/>
-        </w:rPr>
-      </w:pPr>
-      <w:r>
-        <w:rPr>
-          <w:rFonts w:hint="eastAsia" w:ascii="宋体" w:hAnsi="宋体" w:eastAsia="宋体" w:cs="宋体"/>
-          <w:color w:val="FF0000"/>
-          <w:kern w:val="0"/>
-          <w:sz w:val="24"/>
-          <w:szCs w:val="24"/>
-          <w:lang w:val="en-US" w:eastAsia="zh-CN" w:bidi="ar"/>
-        </w:rPr>
-        <w:t>关于Java转义符\:</w:t>
-      </w:r>
-    </w:p>
-    <w:p>
-      <w:pPr>
-        <w:keepNext w:val="0"/>
-        <w:keepLines w:val="0"/>
-        <w:widowControl/>
-        <w:suppressLineNumbers w:val="0"/>
-        <w:jc w:val="left"/>
-      </w:pPr>
-      <w:r>
-        <w:rPr>
-          <w:rFonts w:ascii="宋体" w:hAnsi="宋体" w:eastAsia="宋体" w:cs="宋体"/>
-          <w:kern w:val="0"/>
-          <w:sz w:val="24"/>
-          <w:szCs w:val="24"/>
-          <w:lang w:val="en-US" w:eastAsia="zh-CN" w:bidi="ar"/>
-        </w:rPr>
-        <w:fldChar w:fldCharType="begin"/>
-      </w:r>
-      <w:r>
-        <w:rPr>
-          <w:rFonts w:ascii="宋体" w:hAnsi="宋体" w:eastAsia="宋体" w:cs="宋体"/>
-          <w:kern w:val="0"/>
-          <w:sz w:val="24"/>
-          <w:szCs w:val="24"/>
-          <w:lang w:val="en-US" w:eastAsia="zh-CN" w:bidi="ar"/>
-        </w:rPr>
-        <w:instrText xml:space="preserve">INCLUDEPICTURE \d "C:\\Users\\Administrator\\Documents\\Tencent Files\\843429814\\Image\\C2C\\_29G7KKSM`K}@~7GD4J6JCW.png" \* MERGEFORMATINET </w:instrText>
-      </w:r>
-      <w:r>
-        <w:rPr>
-          <w:rFonts w:ascii="宋体" w:hAnsi="宋体" w:eastAsia="宋体" w:cs="宋体"/>
-          <w:kern w:val="0"/>
-          <w:sz w:val="24"/>
-          <w:szCs w:val="24"/>
-          <w:lang w:val="en-US" w:eastAsia="zh-CN" w:bidi="ar"/>
-        </w:rPr>
-        <w:fldChar w:fldCharType="separate"/>
-      </w:r>
-      <w:r>
-        <w:rPr>
-          <w:rFonts w:ascii="宋体" w:hAnsi="宋体" w:eastAsia="宋体" w:cs="宋体"/>
-          <w:kern w:val="0"/>
-          <w:sz w:val="24"/>
-          <w:szCs w:val="24"/>
-          <w:lang w:val="en-US" w:eastAsia="zh-CN" w:bidi="ar"/>
-        </w:rPr>
-        <w:drawing>
-          <wp:inline distT="0" distB="0" distL="114300" distR="114300">
-            <wp:extent cx="3559810" cy="1279525"/>
-            <wp:effectExtent l="0" t="0" r="2540" b="15875"/>
-            <wp:docPr id="9" name="图片 6" descr="IMG_256"/>
-            <wp:cNvGraphicFramePr>
-              <a:graphicFrameLocks xmlns:a="http://schemas.openxmlformats.org/drawingml/2006/main" noChangeAspect="1"/>
-            </wp:cNvGraphicFramePr>
-            <a:graphic xmlns:a="http://schemas.openxmlformats.org/drawingml/2006/main">
-              <a:graphicData uri="http://schemas.openxmlformats.org/drawingml/2006/picture">
-                <pic:pic xmlns:pic="http://schemas.openxmlformats.org/drawingml/2006/picture">
-                  <pic:nvPicPr>
-                    <pic:cNvPr id="9" name="图片 6" descr="IMG_256"/>
-                    <pic:cNvPicPr>
-                      <a:picLocks noChangeAspect="1"/>
-                    </pic:cNvPicPr>
-                  </pic:nvPicPr>
-                  <pic:blipFill>
-                    <a:blip r:embed="rId12"/>
-                    <a:stretch>
-                      <a:fillRect/>
-                    </a:stretch>
-                  </pic:blipFill>
-                  <pic:spPr>
-                    <a:xfrm>
-                      <a:off x="0" y="0"/>
-                      <a:ext cx="3559810" cy="1279525"/>
-                    </a:xfrm>
-                    <a:prstGeom prst="rect">
-                      <a:avLst/>
-                    </a:prstGeom>
-                    <a:noFill/>
-                    <a:ln w="9525">
-                      <a:noFill/>
-                    </a:ln>
-                  </pic:spPr>
-                </pic:pic>
-              </a:graphicData>
-            </a:graphic>
-          </wp:inline>
-        </w:drawing>
-      </w:r>
-      <w:r>
-        <w:rPr>
-          <w:rFonts w:ascii="宋体" w:hAnsi="宋体" w:eastAsia="宋体" w:cs="宋体"/>
-          <w:kern w:val="0"/>
-          <w:sz w:val="24"/>
-          <w:szCs w:val="24"/>
-          <w:lang w:val="en-US" w:eastAsia="zh-CN" w:bidi="ar"/>
-        </w:rPr>
-        <w:fldChar w:fldCharType="end"/>
-      </w:r>
     </w:p>
     <w:p>
       <w:pPr>
@@ -5719,7 +8603,7 @@
     <w:lsdException w:unhideWhenUsed="0" w:uiPriority="0" w:semiHidden="0" w:name="HTML Code"/>
     <w:lsdException w:unhideWhenUsed="0" w:uiPriority="0" w:semiHidden="0" w:name="HTML Definition"/>
     <w:lsdException w:unhideWhenUsed="0" w:uiPriority="0" w:semiHidden="0" w:name="HTML Keyboard"/>
-    <w:lsdException w:unhideWhenUsed="0" w:uiPriority="0" w:semiHidden="0" w:name="HTML Preformatted"/>
+    <w:lsdException w:qFormat="1" w:unhideWhenUsed="0" w:uiPriority="0" w:semiHidden="0" w:name="HTML Preformatted"/>
     <w:lsdException w:unhideWhenUsed="0" w:uiPriority="0" w:semiHidden="0" w:name="HTML Sample"/>
     <w:lsdException w:unhideWhenUsed="0" w:uiPriority="0" w:semiHidden="0" w:name="HTML Typewriter"/>
     <w:lsdException w:unhideWhenUsed="0" w:uiPriority="0" w:semiHidden="0" w:name="HTML Variable"/>
@@ -5885,13 +8769,13 @@
       <w:lang w:val="en-US" w:eastAsia="zh-CN" w:bidi="ar-SA"/>
     </w:rPr>
   </w:style>
-  <w:style w:type="character" w:default="1" w:styleId="2">
+  <w:style w:type="character" w:default="1" w:styleId="3">
     <w:name w:val="Default Paragraph Font"/>
     <w:semiHidden/>
     <w:qFormat/>
     <w:uiPriority w:val="0"/>
   </w:style>
-  <w:style w:type="table" w:default="1" w:styleId="3">
+  <w:style w:type="table" w:default="1" w:styleId="4">
     <w:name w:val="Normal Table"/>
     <w:semiHidden/>
     <w:qFormat/>
@@ -5905,6 +8789,40 @@
         <w:right w:w="108" w:type="dxa"/>
       </w:tblCellMar>
     </w:tblPr>
+  </w:style>
+  <w:style w:type="paragraph" w:styleId="2">
+    <w:name w:val="HTML Preformatted"/>
+    <w:basedOn w:val="1"/>
+    <w:qFormat/>
+    <w:uiPriority w:val="0"/>
+    <w:pPr>
+      <w:tabs>
+        <w:tab w:val="left" w:pos="916"/>
+        <w:tab w:val="left" w:pos="1832"/>
+        <w:tab w:val="left" w:pos="2748"/>
+        <w:tab w:val="left" w:pos="3664"/>
+        <w:tab w:val="left" w:pos="4580"/>
+        <w:tab w:val="left" w:pos="5496"/>
+        <w:tab w:val="left" w:pos="6412"/>
+        <w:tab w:val="left" w:pos="7328"/>
+        <w:tab w:val="left" w:pos="8244"/>
+        <w:tab w:val="left" w:pos="9160"/>
+        <w:tab w:val="left" w:pos="10076"/>
+        <w:tab w:val="left" w:pos="10992"/>
+        <w:tab w:val="left" w:pos="11908"/>
+        <w:tab w:val="left" w:pos="12824"/>
+        <w:tab w:val="left" w:pos="13740"/>
+        <w:tab w:val="left" w:pos="14656"/>
+      </w:tabs>
+      <w:jc w:val="left"/>
+    </w:pPr>
+    <w:rPr>
+      <w:rFonts w:hint="eastAsia" w:ascii="宋体" w:hAnsi="宋体" w:eastAsia="宋体" w:cs="宋体"/>
+      <w:kern w:val="0"/>
+      <w:sz w:val="24"/>
+      <w:szCs w:val="24"/>
+      <w:lang w:val="en-US" w:eastAsia="zh-CN" w:bidi="ar"/>
+    </w:rPr>
   </w:style>
 </w:styles>
 </file>
